--- a/labs/lab-01/Лабораторная работа 1.docx
+++ b/labs/lab-01/Лабораторная работа 1.docx
@@ -4,15 +4,14 @@
   <w:body>
     <w:p>
       <w:pPr>
-        <w:pStyle w:val="a3"/>
-        <w:spacing w:line="360" w:lineRule="auto"/>
         <w:ind w:firstLine="680"/>
-        <w:jc w:val="both"/>
         <w:rPr>
           <w:sz w:val="32"/>
           <w:szCs w:val="32"/>
         </w:rPr>
       </w:pPr>
+      <w:bookmarkStart w:id="0" w:name="_GoBack"/>
+      <w:bookmarkEnd w:id="0"/>
       <w:r>
         <w:rPr>
           <w:b/>
@@ -32,13 +31,14 @@
     </w:p>
     <w:p>
       <w:pPr>
-        <w:pStyle w:val="a3"/>
-        <w:spacing w:line="360" w:lineRule="auto"/>
         <w:ind w:firstLine="680"/>
-        <w:jc w:val="both"/>
-      </w:pPr>
-      <w:r>
-        <w:rPr>
+        <w:rPr>
+          <w:b/>
+        </w:rPr>
+      </w:pPr>
+      <w:r>
+        <w:rPr>
+          <w:b/>
           <w:sz w:val="32"/>
           <w:szCs w:val="32"/>
         </w:rPr>
@@ -47,272 +47,2782 @@
     </w:p>
     <w:p>
       <w:pPr>
-        <w:pStyle w:val="a3"/>
-        <w:spacing w:line="360" w:lineRule="auto"/>
         <w:ind w:firstLine="680"/>
-        <w:jc w:val="both"/>
+      </w:pPr>
+      <w:r>
         <w:rPr>
           <w:b/>
           <w:bCs/>
-          <w:sz w:val="28"/>
-          <w:szCs w:val="28"/>
-        </w:rPr>
-      </w:pPr>
-    </w:p>
-    <w:p>
-      <w:pPr>
-        <w:pStyle w:val="a3"/>
-        <w:spacing w:line="360" w:lineRule="auto"/>
+          <w:szCs w:val="28"/>
+        </w:rPr>
+        <w:t>Цель работы</w:t>
+      </w:r>
+      <w:r>
+        <w:rPr>
+          <w:szCs w:val="28"/>
+        </w:rPr>
+        <w:t>: Научить студентов определять цели и задачи проекта, строить профили пользователей и сценарии взаимодействия.</w:t>
+      </w:r>
+    </w:p>
+    <w:p>
+      <w:pPr>
         <w:ind w:firstLine="680"/>
-        <w:jc w:val="both"/>
+        <w:rPr>
+          <w:szCs w:val="28"/>
+        </w:rPr>
       </w:pPr>
       <w:r>
         <w:rPr>
           <w:b/>
           <w:bCs/>
-          <w:sz w:val="28"/>
-          <w:szCs w:val="28"/>
-        </w:rPr>
-        <w:t>Цель работы</w:t>
-      </w:r>
-      <w:r>
-        <w:rPr>
-          <w:sz w:val="28"/>
-          <w:szCs w:val="28"/>
-        </w:rPr>
-        <w:t>: Науч</w:t>
-      </w:r>
-      <w:bookmarkStart w:id="0" w:name="_GoBack"/>
-      <w:bookmarkEnd w:id="0"/>
-      <w:r>
-        <w:rPr>
-          <w:sz w:val="28"/>
-          <w:szCs w:val="28"/>
-        </w:rPr>
-        <w:t>ить студентов определять цели и задачи проекта, строить профили пользователей и сценарии взаимодействия.</w:t>
-      </w:r>
-    </w:p>
-    <w:p>
-      <w:pPr>
-        <w:pStyle w:val="a3"/>
-        <w:spacing w:line="360" w:lineRule="auto"/>
+          <w:szCs w:val="28"/>
+        </w:rPr>
+        <w:t>Задание</w:t>
+      </w:r>
+      <w:r>
+        <w:rPr>
+          <w:szCs w:val="28"/>
+        </w:rPr>
+        <w:t xml:space="preserve">: </w:t>
+      </w:r>
+    </w:p>
+    <w:p>
+      <w:pPr>
         <w:ind w:firstLine="680"/>
-        <w:jc w:val="both"/>
-        <w:rPr>
+        <w:rPr>
+          <w:szCs w:val="28"/>
+        </w:rPr>
+      </w:pPr>
+      <w:r>
+        <w:rPr>
+          <w:szCs w:val="28"/>
+        </w:rPr>
+        <w:t xml:space="preserve">Самостоятельно выбрать тематику веб-приложения. Проектируемое приложение не обязательно должно быть оригинальным. Можно сделать аналог любой существующей системы. </w:t>
+      </w:r>
+    </w:p>
+    <w:p>
+      <w:pPr>
+        <w:ind w:firstLine="680"/>
+        <w:rPr>
+          <w:szCs w:val="28"/>
+        </w:rPr>
+      </w:pPr>
+      <w:r>
+        <w:rPr>
+          <w:szCs w:val="28"/>
+        </w:rPr>
+        <w:t xml:space="preserve">Выбрать любую предметную область (для контентного проекта). </w:t>
+      </w:r>
+    </w:p>
+    <w:p>
+      <w:pPr>
+        <w:ind w:firstLine="680"/>
+        <w:rPr>
+          <w:szCs w:val="28"/>
+        </w:rPr>
+      </w:pPr>
+      <w:r>
+        <w:rPr>
+          <w:szCs w:val="28"/>
+        </w:rPr>
+        <w:t xml:space="preserve">Определить цели и задачи проекта как с точки зрения создателя проекта, так и с точки зрения конечного пользователя. </w:t>
+      </w:r>
+    </w:p>
+    <w:p>
+      <w:pPr>
+        <w:ind w:firstLine="680"/>
+        <w:rPr>
+          <w:szCs w:val="28"/>
+        </w:rPr>
+      </w:pPr>
+      <w:r>
+        <w:rPr>
+          <w:szCs w:val="28"/>
+        </w:rPr>
+        <w:t>Составить список потребностей пользователей</w:t>
+      </w:r>
+      <w:r>
+        <w:rPr>
+          <w:szCs w:val="28"/>
+        </w:rPr>
+        <w:t>.</w:t>
+      </w:r>
+    </w:p>
+    <w:p>
+      <w:pPr>
+        <w:ind w:firstLine="680"/>
+        <w:rPr>
+          <w:szCs w:val="28"/>
+        </w:rPr>
+      </w:pPr>
+      <w:r>
+        <w:rPr>
+          <w:szCs w:val="28"/>
+        </w:rPr>
+        <w:t>Описать группы целевой аудитории</w:t>
+      </w:r>
+      <w:r>
+        <w:rPr>
+          <w:szCs w:val="28"/>
+        </w:rPr>
+        <w:t>.</w:t>
+      </w:r>
+    </w:p>
+    <w:p>
+      <w:pPr>
+        <w:ind w:firstLine="680"/>
+        <w:rPr>
+          <w:szCs w:val="28"/>
+        </w:rPr>
+      </w:pPr>
+      <w:r>
+        <w:rPr>
+          <w:szCs w:val="28"/>
+        </w:rPr>
+        <w:t>Составить список возможностей на проекте</w:t>
+      </w:r>
+      <w:r>
+        <w:rPr>
+          <w:szCs w:val="28"/>
+        </w:rPr>
+        <w:t>.</w:t>
+      </w:r>
+    </w:p>
+    <w:p>
+      <w:pPr>
+        <w:ind w:firstLine="680"/>
+        <w:rPr>
+          <w:rFonts w:eastAsia="Times New Roman" w:cs="Times New Roman"/>
           <w:b/>
           <w:bCs/>
-          <w:sz w:val="28"/>
-          <w:szCs w:val="28"/>
-        </w:rPr>
-      </w:pPr>
-    </w:p>
-    <w:p>
-      <w:pPr>
-        <w:pStyle w:val="a3"/>
-        <w:spacing w:line="360" w:lineRule="auto"/>
-        <w:ind w:firstLine="680"/>
-        <w:jc w:val="both"/>
-        <w:rPr>
-          <w:sz w:val="28"/>
-          <w:szCs w:val="28"/>
+          <w:color w:val="000000"/>
+          <w:szCs w:val="28"/>
+          <w:lang w:eastAsia="ru-RU"/>
         </w:rPr>
       </w:pPr>
       <w:r>
         <w:rPr>
           <w:b/>
           <w:bCs/>
-          <w:sz w:val="28"/>
-          <w:szCs w:val="28"/>
-        </w:rPr>
-        <w:t>Задание</w:t>
-      </w:r>
-      <w:r>
-        <w:rPr>
-          <w:sz w:val="28"/>
-          <w:szCs w:val="28"/>
-        </w:rPr>
-        <w:t xml:space="preserve">: </w:t>
+          <w:szCs w:val="28"/>
+        </w:rPr>
+        <w:t>Содержание отчета</w:t>
+      </w:r>
+    </w:p>
+    <w:p>
+      <w:pPr>
+        <w:ind w:left="1040" w:hanging="360"/>
+        <w:rPr>
+          <w:rFonts w:cs="Times New Roman"/>
+          <w:szCs w:val="28"/>
+        </w:rPr>
+      </w:pPr>
+      <w:r>
+        <w:rPr>
+          <w:rFonts w:cs="Times New Roman"/>
+          <w:szCs w:val="28"/>
+        </w:rPr>
+        <w:t>1. Краткое описание выбранной преметной области (тематики) проекта.</w:t>
+      </w:r>
+    </w:p>
+    <w:p>
+      <w:pPr>
+        <w:ind w:left="1040" w:hanging="360"/>
+        <w:rPr>
+          <w:rFonts w:cs="Times New Roman"/>
+          <w:szCs w:val="28"/>
+        </w:rPr>
+      </w:pPr>
+      <w:r>
+        <w:rPr>
+          <w:rFonts w:cs="Times New Roman"/>
+          <w:szCs w:val="28"/>
+        </w:rPr>
+        <w:t>2</w:t>
+      </w:r>
+      <w:r>
+        <w:rPr>
+          <w:rFonts w:cs="Times New Roman"/>
+          <w:szCs w:val="28"/>
+        </w:rPr>
+        <w:t>. Описание целей создания проекта.</w:t>
+      </w:r>
+    </w:p>
+    <w:p>
+      <w:pPr>
+        <w:ind w:left="1040" w:hanging="360"/>
+        <w:rPr>
+          <w:rFonts w:cs="Times New Roman"/>
+          <w:szCs w:val="28"/>
+        </w:rPr>
+      </w:pPr>
+      <w:r>
+        <w:rPr>
+          <w:rFonts w:cs="Times New Roman"/>
+          <w:szCs w:val="28"/>
+        </w:rPr>
+        <w:t>3</w:t>
+      </w:r>
+      <w:r>
+        <w:rPr>
+          <w:rFonts w:cs="Times New Roman"/>
+          <w:szCs w:val="28"/>
+        </w:rPr>
+        <w:t>. Список потребностей пользователей.</w:t>
+      </w:r>
+    </w:p>
+    <w:p>
+      <w:pPr>
+        <w:ind w:left="1040" w:hanging="360"/>
+        <w:rPr>
+          <w:rFonts w:cs="Times New Roman"/>
+          <w:szCs w:val="28"/>
+        </w:rPr>
+      </w:pPr>
+      <w:r>
+        <w:rPr>
+          <w:rFonts w:cs="Times New Roman"/>
+          <w:szCs w:val="28"/>
+        </w:rPr>
+        <w:t>4</w:t>
+      </w:r>
+      <w:r>
+        <w:rPr>
+          <w:rFonts w:cs="Times New Roman"/>
+          <w:szCs w:val="28"/>
+        </w:rPr>
+        <w:t>. Документ с описанием целевой аудитории.</w:t>
+      </w:r>
+    </w:p>
+    <w:p>
+      <w:pPr>
+        <w:ind w:left="1040" w:hanging="360"/>
+        <w:rPr>
+          <w:rFonts w:cs="Times New Roman"/>
+          <w:szCs w:val="28"/>
+        </w:rPr>
+      </w:pPr>
+      <w:r>
+        <w:rPr>
+          <w:rFonts w:cs="Times New Roman"/>
+          <w:szCs w:val="28"/>
+        </w:rPr>
+        <w:t>5</w:t>
+      </w:r>
+      <w:r>
+        <w:rPr>
+          <w:rFonts w:cs="Times New Roman"/>
+          <w:szCs w:val="28"/>
+        </w:rPr>
+        <w:t>. Список возможностей, которые даст проект своим пользователям.</w:t>
+      </w:r>
+    </w:p>
+    <w:p>
+      <w:pPr>
+        <w:rPr>
+          <w:rFonts w:eastAsia="Times New Roman" w:cs="Times New Roman"/>
+          <w:color w:val="000000"/>
+          <w:sz w:val="20"/>
+          <w:szCs w:val="20"/>
+          <w:lang w:eastAsia="ru-RU"/>
+        </w:rPr>
+      </w:pPr>
+      <w:r>
+        <w:br w:type="page"/>
+      </w:r>
+    </w:p>
+    <w:p>
+      <w:pPr>
+        <w:pStyle w:val="1"/>
+      </w:pPr>
+      <w:r>
+        <w:lastRenderedPageBreak/>
+        <w:t>Пример этапов работы (uxdepot)</w:t>
+      </w:r>
+    </w:p>
+    <w:p>
+      <w:pPr>
+        <w:rPr>
+          <w:b/>
+        </w:rPr>
+      </w:pPr>
+      <w:bookmarkStart w:id="1" w:name="interview"/>
+      <w:bookmarkEnd w:id="1"/>
+      <w:r>
+        <w:rPr>
+          <w:b/>
+        </w:rPr>
+        <w:t>1. Интервью с клиентом</w:t>
+      </w:r>
+    </w:p>
+    <w:p>
+      <w:r>
+        <w:t>Первым делом мы проводим интервью с клиентом. Это позволяет нам обсудить будущий проект в целом, определить конкурентов и аналоги, выявить специфику бизнес-модели, а также узнать другую полезную информацию для создания успешного и эффективного проекта.</w:t>
+      </w:r>
+    </w:p>
+    <w:p>
+      <w:pPr>
+        <w:ind w:firstLine="0"/>
+      </w:pPr>
+    </w:p>
+    <w:p>
+      <w:pPr>
+        <w:rPr>
+          <w:b/>
+        </w:rPr>
+      </w:pPr>
+      <w:bookmarkStart w:id="2" w:name="goals"/>
+      <w:bookmarkEnd w:id="2"/>
+      <w:r>
+        <w:rPr>
+          <w:b/>
+        </w:rPr>
+        <w:t>2. Определяем цели клиента</w:t>
+      </w:r>
+    </w:p>
+    <w:p>
+      <w:r>
+        <w:t>Для начала успешной работы над проектом необходим ответ на вопрос: какие цели преследуют создатели проекта? Очень важно описать именно конечные цели, а не средства их достижения. Для удобства мы размечаем каждую цель приоритетом важности и выстраиваем список в соответствии с получившимися приоритетами.</w:t>
+      </w:r>
+    </w:p>
+    <w:p>
+      <w:r>
+        <w:t>Вот, например, цели и приоритеты (в скобках):</w:t>
       </w:r>
     </w:p>
     <w:p>
       <w:pPr>
         <w:pStyle w:val="a3"/>
-        <w:spacing w:line="360" w:lineRule="auto"/>
-        <w:ind w:firstLine="680"/>
-        <w:jc w:val="both"/>
-        <w:rPr>
-          <w:sz w:val="28"/>
-          <w:szCs w:val="28"/>
-        </w:rPr>
-      </w:pPr>
-      <w:r>
-        <w:rPr>
-          <w:sz w:val="28"/>
-          <w:szCs w:val="28"/>
-        </w:rPr>
-        <w:t xml:space="preserve">Самостоятельно выбрать тематику веб-приложения. Проектируемое приложение не обязательно должно быть оригинальным. Можно сделать аналог любой существующей системы. </w:t>
+        <w:numPr>
+          <w:ilvl w:val="0"/>
+          <w:numId w:val="6"/>
+        </w:numPr>
+      </w:pPr>
+      <w:r>
+        <w:t xml:space="preserve">[ 1 ] Получить прибыль от монетизации проекта. </w:t>
       </w:r>
     </w:p>
     <w:p>
       <w:pPr>
         <w:pStyle w:val="a3"/>
-        <w:spacing w:line="360" w:lineRule="auto"/>
-        <w:ind w:firstLine="680"/>
-        <w:jc w:val="both"/>
-        <w:rPr>
-          <w:sz w:val="28"/>
-          <w:szCs w:val="28"/>
-        </w:rPr>
-      </w:pPr>
-      <w:r>
-        <w:rPr>
-          <w:sz w:val="28"/>
-          <w:szCs w:val="28"/>
-        </w:rPr>
-        <w:t xml:space="preserve">Выбрать любую предметную область (для контентного проекта). </w:t>
+        <w:numPr>
+          <w:ilvl w:val="0"/>
+          <w:numId w:val="6"/>
+        </w:numPr>
+      </w:pPr>
+      <w:r>
+        <w:t xml:space="preserve">[ 2 ] Повысить личную лояльность сообщества творческих людей СНГ. </w:t>
       </w:r>
     </w:p>
     <w:p>
       <w:pPr>
         <w:pStyle w:val="a3"/>
-        <w:spacing w:line="360" w:lineRule="auto"/>
-        <w:ind w:firstLine="680"/>
-        <w:jc w:val="both"/>
-        <w:rPr>
-          <w:sz w:val="28"/>
-          <w:szCs w:val="28"/>
-        </w:rPr>
-      </w:pPr>
-      <w:r>
-        <w:rPr>
-          <w:sz w:val="28"/>
-          <w:szCs w:val="28"/>
-        </w:rPr>
-        <w:t xml:space="preserve">Определить цели и задачи проекта как с точки зрения создателя проекта, так и с точки зрения конечного пользователя. </w:t>
+        <w:numPr>
+          <w:ilvl w:val="0"/>
+          <w:numId w:val="6"/>
+        </w:numPr>
+      </w:pPr>
+      <w:r>
+        <w:t xml:space="preserve">[ 2 ] Создание сообщества. </w:t>
       </w:r>
     </w:p>
     <w:p>
       <w:pPr>
         <w:pStyle w:val="a3"/>
-        <w:spacing w:line="360" w:lineRule="auto"/>
-        <w:ind w:firstLine="680"/>
-        <w:jc w:val="both"/>
-        <w:rPr>
-          <w:sz w:val="28"/>
-          <w:szCs w:val="28"/>
-        </w:rPr>
-      </w:pPr>
-      <w:r>
-        <w:rPr>
-          <w:sz w:val="28"/>
-          <w:szCs w:val="28"/>
-        </w:rPr>
-        <w:t xml:space="preserve">Выделить типовые профили пользователей с точки зрения демографии, пола, возраста, профессиональных навыков. Для каждого профиля пользователя выделить наиболее типовые задачи, которые пользователь решает с помощью веб-приложения. </w:t>
+        <w:numPr>
+          <w:ilvl w:val="0"/>
+          <w:numId w:val="6"/>
+        </w:numPr>
+      </w:pPr>
+      <w:r>
+        <w:t>[ 3 ] Популяризировать коллективный метод получения вдохновения.</w:t>
       </w:r>
     </w:p>
     <w:p>
       <w:pPr>
         <w:pStyle w:val="a3"/>
-        <w:spacing w:line="360" w:lineRule="auto"/>
-        <w:ind w:firstLine="680"/>
-        <w:jc w:val="both"/>
-      </w:pPr>
-      <w:r>
-        <w:rPr>
-          <w:sz w:val="28"/>
-          <w:szCs w:val="28"/>
-        </w:rPr>
-        <w:t xml:space="preserve">Алгоритмы решения типовых задач отобразить в виде сценариев взаимодействия с пользователя. Отображение схем сценариев взаимодействия могут быть представлены в любой нотации. </w:t>
+        <w:numPr>
+          <w:ilvl w:val="0"/>
+          <w:numId w:val="6"/>
+        </w:numPr>
+      </w:pPr>
+      <w:r>
+        <w:t xml:space="preserve">[ 3 ] Дополнительный положительный пиар. </w:t>
+      </w:r>
+    </w:p>
+    <w:p>
+      <w:pPr>
+        <w:rPr>
+          <w:b/>
+        </w:rPr>
+      </w:pPr>
+      <w:bookmarkStart w:id="3" w:name="needs"/>
+      <w:bookmarkEnd w:id="3"/>
+    </w:p>
+    <w:p>
+      <w:pPr>
+        <w:rPr>
+          <w:b/>
+        </w:rPr>
+      </w:pPr>
+      <w:r>
+        <w:rPr>
+          <w:b/>
+        </w:rPr>
+        <w:t>3. Составляем список потребностей пользователей</w:t>
+      </w:r>
+    </w:p>
+    <w:p>
+      <w:r>
+        <w:t xml:space="preserve">Хороший интерфейс можно разработать только тогда, когда разработчики досконально изучили желания и потребности пользователей. Создание списка потребностей список необходимо в случае, если у вас есть желание создать действительно эффективный и комфортный интерфейс, который будет помогать удовлетворять потребности и решать возникающие вопросы пользователей. Потребности у пользователей могут быть разной степени важности, это нормальная ситуация. Именно поэтому присваиваем </w:t>
+      </w:r>
+      <w:r>
+        <w:lastRenderedPageBreak/>
+        <w:t>потребностям приоритеты, по аналогии с уровнями степени важности для целей создателей.</w:t>
+      </w:r>
+    </w:p>
+    <w:p>
+      <w:r>
+        <w:t>Пример списка потребностей (в скобочках – приоритеты):</w:t>
+      </w:r>
+    </w:p>
+    <w:p>
+      <w:r>
+        <w:t>[ 1 ] Вдохновиться.</w:t>
+      </w:r>
+    </w:p>
+    <w:p>
+      <w:r>
+        <w:t>[ 1 ] Высказать свое мнение.</w:t>
+      </w:r>
+    </w:p>
+    <w:p>
+      <w:r>
+        <w:t>[ 2 ] Обсудить чужое творчество.</w:t>
+      </w:r>
+    </w:p>
+    <w:p>
+      <w:r>
+        <w:t>[ 2 ] Показать свои работы.</w:t>
+      </w:r>
+    </w:p>
+    <w:p>
+      <w:r>
+        <w:t>[ 3 ] Поболтать.</w:t>
+      </w:r>
+    </w:p>
+    <w:p>
+      <w:r>
+        <w:t>[ 3 ] Хлеба и зрелищ.</w:t>
+      </w:r>
+    </w:p>
+    <w:p/>
+    <w:p>
+      <w:pPr>
+        <w:rPr>
+          <w:b/>
+        </w:rPr>
+      </w:pPr>
+      <w:bookmarkStart w:id="4" w:name="targets"/>
+      <w:bookmarkEnd w:id="4"/>
+      <w:r>
+        <w:rPr>
+          <w:b/>
+        </w:rPr>
+        <w:t>4. Описываем группы целевой аудитории</w:t>
+      </w:r>
+    </w:p>
+    <w:p>
+      <w:r>
+        <w:t>Нужно четко описать целевую аудиторию для будущего проекта, ведь интерфейс для тринадцатилетних девушек-подростков не может быть похож на интерфейс для взрослых мужчин-бизнесменов среднего возраста. Целевую аудиторию мы описываем для того, чтобы понять – правильно ли мы выразили потребности пользователей (или же эти потребности нужно откорректировать?).</w:t>
+      </w:r>
+    </w:p>
+    <w:p>
+      <w:r>
+        <w:t>Определение целевой аудитории также является важным этапом создания любого проекта, ведь описание аудитории будет служить основой во время дальнейшей работы по созданию Персонажей.</w:t>
+      </w:r>
+    </w:p>
+    <w:p>
+      <w:r>
+        <w:t>В нашей работе достаточно описать несколько групп пользователей. Этого достаточно для того, получить примерное представление о том, кто и как будет пользоваться проектом.</w:t>
+      </w:r>
+    </w:p>
+    <w:p>
+      <w:pPr>
+        <w:rPr>
+          <w:b/>
+        </w:rPr>
+      </w:pPr>
+      <w:r>
+        <w:rPr>
+          <w:b/>
+        </w:rPr>
+        <w:t>Например:</w:t>
+      </w:r>
+    </w:p>
+    <w:p>
+      <w:pPr>
+        <w:rPr>
+          <w:i/>
+        </w:rPr>
+      </w:pPr>
+      <w:r>
+        <w:rPr>
+          <w:i/>
+        </w:rPr>
+        <w:t>Группа 1 (распространители)</w:t>
+      </w:r>
+    </w:p>
+    <w:p>
+      <w:r>
+        <w:t>Преимущественно женщины.</w:t>
+      </w:r>
+      <w:r>
+        <w:t xml:space="preserve"> </w:t>
+      </w:r>
+      <w:r>
+        <w:t>Возраст от 16 до 22.</w:t>
+      </w:r>
+      <w:r>
+        <w:t xml:space="preserve"> </w:t>
+      </w:r>
+      <w:r>
+        <w:t>Скорее всего из России и Украины.</w:t>
+      </w:r>
+      <w:r>
+        <w:t xml:space="preserve"> </w:t>
+      </w:r>
+      <w:r>
+        <w:t>Среднее, неоконченное высшее образование.</w:t>
+      </w:r>
+      <w:r>
+        <w:t xml:space="preserve"> </w:t>
+      </w:r>
+      <w:r>
+        <w:t>Студентки, школьницы.</w:t>
+      </w:r>
+      <w:r>
+        <w:t xml:space="preserve"> </w:t>
+      </w:r>
+      <w:r>
+        <w:t>Крайне малый уровень доходов, получаемый от родителей и в форме подработок.</w:t>
+      </w:r>
+      <w:r>
+        <w:t xml:space="preserve"> </w:t>
+      </w:r>
+      <w:r>
+        <w:t xml:space="preserve">В окружении молодёжь. Преимущественно друзья и </w:t>
+      </w:r>
+      <w:r>
+        <w:lastRenderedPageBreak/>
+        <w:t>хорошие знакомые.</w:t>
+      </w:r>
+      <w:r>
+        <w:t xml:space="preserve"> </w:t>
+      </w:r>
+      <w:r>
+        <w:t xml:space="preserve">Интересы: социальные сети, общение, друзья, блоги, выставки, всякие интересные штуки, спорт. </w:t>
+      </w:r>
+    </w:p>
+    <w:p>
+      <w:pPr>
+        <w:rPr>
+          <w:i/>
+        </w:rPr>
+      </w:pPr>
+      <w:r>
+        <w:rPr>
+          <w:i/>
+        </w:rPr>
+        <w:t>Группа 2 (читатели)</w:t>
+      </w:r>
+    </w:p>
+    <w:p>
+      <w:r>
+        <w:t>Преимущественно мужчины.</w:t>
+      </w:r>
+      <w:r>
+        <w:t xml:space="preserve"> </w:t>
+      </w:r>
+      <w:r>
+        <w:t>Возраст от 20 до 27.</w:t>
+      </w:r>
+      <w:r>
+        <w:t xml:space="preserve"> </w:t>
+      </w:r>
+      <w:r>
+        <w:t>Скорее всего из России и Украины.</w:t>
+      </w:r>
+      <w:r>
+        <w:t xml:space="preserve"> </w:t>
+      </w:r>
+      <w:r>
+        <w:t>Неоконченное высшее и высшее образование.</w:t>
+      </w:r>
+      <w:r>
+        <w:t xml:space="preserve"> </w:t>
+      </w:r>
+      <w:r>
+        <w:t>Профессионалы творческой сферы — дизайнеры, иллюстраторы, художники, писатели и другие.</w:t>
+      </w:r>
+      <w:r>
+        <w:t xml:space="preserve"> </w:t>
+      </w:r>
+      <w:r>
+        <w:t>Средний и средне-высокий уровень доходов от работы.</w:t>
+      </w:r>
+      <w:r>
+        <w:t xml:space="preserve"> </w:t>
+      </w:r>
+      <w:r>
+        <w:t>В окружении друзья и семья. Преимущественно ровестники.</w:t>
+      </w:r>
+      <w:r>
+        <w:t xml:space="preserve"> </w:t>
+      </w:r>
+      <w:r>
+        <w:t>Интересы: друзья, семья, работа, общение, социальные сети, интернет, спорт, музыка.</w:t>
+      </w:r>
+    </w:p>
+    <w:p>
+      <w:pPr>
+        <w:rPr>
+          <w:i/>
+        </w:rPr>
+      </w:pPr>
+      <w:r>
+        <w:rPr>
+          <w:i/>
+        </w:rPr>
+        <w:t>Группа 3 (создатели)</w:t>
+      </w:r>
+    </w:p>
+    <w:p>
+      <w:r>
+        <w:t>И мужчины и женщины, но преимущественно мужчины.</w:t>
+      </w:r>
+      <w:r>
+        <w:t xml:space="preserve"> </w:t>
+      </w:r>
+      <w:r>
+        <w:t>Возраст от 20 до 35.</w:t>
+      </w:r>
+      <w:r>
+        <w:t xml:space="preserve"> </w:t>
+      </w:r>
+      <w:r>
+        <w:t>Скорее всего из России и Украины.</w:t>
+      </w:r>
+      <w:r>
+        <w:t xml:space="preserve"> </w:t>
+      </w:r>
+      <w:r>
+        <w:t>Среднее, высшее или несколько высших образований.</w:t>
+      </w:r>
+      <w:r>
+        <w:t xml:space="preserve"> </w:t>
+      </w:r>
+      <w:r>
+        <w:t>Управляющие профессионалы — менеджеры, руководители студий, владельцы проектов.</w:t>
+      </w:r>
+      <w:r>
+        <w:t xml:space="preserve"> </w:t>
+      </w:r>
+      <w:r>
+        <w:t>Средне-высокий и высокий уровень доходов от работы и своих проектов.</w:t>
+      </w:r>
+      <w:r>
+        <w:t xml:space="preserve"> </w:t>
+      </w:r>
+      <w:r>
+        <w:t>Среди окружения преимущественно семья и близкие друзья.</w:t>
+      </w:r>
+      <w:r>
+        <w:t xml:space="preserve"> </w:t>
+      </w:r>
+      <w:r>
+        <w:t>Интересы: работа, семья, друзья, интернет, обучение, спорт, творчество.</w:t>
+      </w:r>
+    </w:p>
+    <w:p>
+      <w:bookmarkStart w:id="5" w:name="occasions"/>
+      <w:bookmarkEnd w:id="5"/>
+    </w:p>
+    <w:p>
+      <w:pPr>
+        <w:rPr>
+          <w:b/>
+        </w:rPr>
+      </w:pPr>
+      <w:r>
+        <w:rPr>
+          <w:b/>
+        </w:rPr>
+        <w:t>5. Составляем список возможностей на проекте</w:t>
+      </w:r>
+    </w:p>
+    <w:p>
+      <w:r>
+        <w:t xml:space="preserve">В этой части работы мы анализируем конкурентов и аналоги, смотрим на список потребностей пользователей и думаем над тем, как их удовлетворить максимально эффективно. </w:t>
+      </w:r>
+    </w:p>
+    <w:p>
+      <w:r>
+        <w:t xml:space="preserve">Именно в моменты такого размышления у нас появляются интересные решения, которые мы обсуждаем и записываем. </w:t>
+      </w:r>
+    </w:p>
+    <w:p>
+      <w:r>
+        <w:t>На выходе мы получаем основу для технического задания будущего проекта, который будет удовлетворять потребности реальных пользователей — они будут благодарны за заботу о них.</w:t>
+      </w:r>
+    </w:p>
+    <w:p>
+      <w:r>
+        <w:t>Например:</w:t>
+      </w:r>
+    </w:p>
+    <w:p>
+      <w:pPr>
+        <w:rPr>
+          <w:i/>
+        </w:rPr>
+      </w:pPr>
+      <w:r>
+        <w:rPr>
+          <w:i/>
+        </w:rPr>
+        <w:t>Гости могут на сайте:</w:t>
       </w:r>
     </w:p>
     <w:p>
       <w:pPr>
         <w:pStyle w:val="a3"/>
-        <w:spacing w:line="360" w:lineRule="auto"/>
-        <w:ind w:firstLine="680"/>
-        <w:jc w:val="both"/>
+        <w:numPr>
+          <w:ilvl w:val="0"/>
+          <w:numId w:val="7"/>
+        </w:numPr>
+      </w:pPr>
+      <w:r>
+        <w:t>Читать записи.</w:t>
+      </w:r>
+    </w:p>
+    <w:p>
+      <w:pPr>
+        <w:pStyle w:val="a3"/>
+        <w:numPr>
+          <w:ilvl w:val="0"/>
+          <w:numId w:val="7"/>
+        </w:numPr>
+      </w:pPr>
+      <w:r>
+        <w:lastRenderedPageBreak/>
+        <w:t>Обсуждать записи.</w:t>
+      </w:r>
+    </w:p>
+    <w:p>
+      <w:pPr>
+        <w:pStyle w:val="a3"/>
+        <w:numPr>
+          <w:ilvl w:val="0"/>
+          <w:numId w:val="7"/>
+        </w:numPr>
+      </w:pPr>
+      <w:r>
+        <w:t>Подписываться на обновления.</w:t>
+      </w:r>
+    </w:p>
+    <w:p>
+      <w:pPr>
+        <w:pStyle w:val="a3"/>
+        <w:numPr>
+          <w:ilvl w:val="0"/>
+          <w:numId w:val="7"/>
+        </w:numPr>
+      </w:pPr>
+      <w:r>
+        <w:t>Подписываться на обновления комментариев к записям.</w:t>
+      </w:r>
+    </w:p>
+    <w:p>
+      <w:pPr>
+        <w:pStyle w:val="a3"/>
+        <w:numPr>
+          <w:ilvl w:val="0"/>
+          <w:numId w:val="7"/>
+        </w:numPr>
+      </w:pPr>
+      <w:r>
+        <w:t>Поделится найденным материалом с друзьями в социальных сетях.</w:t>
+      </w:r>
+    </w:p>
+    <w:p>
+      <w:pPr>
+        <w:pStyle w:val="a3"/>
+        <w:numPr>
+          <w:ilvl w:val="0"/>
+          <w:numId w:val="7"/>
+        </w:numPr>
+      </w:pPr>
+      <w:r>
+        <w:t>Войти на сайт.</w:t>
+      </w:r>
+    </w:p>
+    <w:p>
+      <w:pPr>
+        <w:pStyle w:val="a3"/>
+        <w:numPr>
+          <w:ilvl w:val="0"/>
+          <w:numId w:val="7"/>
+        </w:numPr>
+      </w:pPr>
+      <w:r>
+        <w:t>Зарегистрироваться на сайте.</w:t>
+      </w:r>
+    </w:p>
+    <w:p>
+      <w:pPr>
+        <w:pStyle w:val="a3"/>
+        <w:numPr>
+          <w:ilvl w:val="0"/>
+          <w:numId w:val="7"/>
+        </w:numPr>
+      </w:pPr>
+      <w:r>
+        <w:t>Рекламировать свой сайт.</w:t>
+      </w:r>
+    </w:p>
+    <w:p>
+      <w:pPr>
+        <w:pStyle w:val="a3"/>
+        <w:numPr>
+          <w:ilvl w:val="0"/>
+          <w:numId w:val="7"/>
+        </w:numPr>
+      </w:pPr>
+      <w:r>
+        <w:t>Общаться публично.</w:t>
+      </w:r>
+    </w:p>
+    <w:p>
+      <w:pPr>
+        <w:pStyle w:val="a3"/>
+        <w:numPr>
+          <w:ilvl w:val="0"/>
+          <w:numId w:val="7"/>
+        </w:numPr>
+      </w:pPr>
+      <w:r>
+        <w:t>Читать текстовые страницы.</w:t>
+      </w:r>
+    </w:p>
+    <w:p>
+      <w:pPr>
+        <w:pStyle w:val="a3"/>
+        <w:numPr>
+          <w:ilvl w:val="0"/>
+          <w:numId w:val="7"/>
+        </w:numPr>
+      </w:pPr>
+      <w:r>
+        <w:t>Отправлять сообщения через формы контактов.</w:t>
+      </w:r>
+    </w:p>
+    <w:p>
+      <w:pPr>
+        <w:rPr>
+          <w:i/>
+        </w:rPr>
+      </w:pPr>
+      <w:r>
+        <w:rPr>
+          <w:i/>
+        </w:rPr>
+        <w:t>Пользователи могут на сайте:</w:t>
+      </w:r>
+      <w:r>
+        <w:rPr>
+          <w:i/>
+        </w:rPr>
+        <w:t xml:space="preserve"> </w:t>
+      </w:r>
+    </w:p>
+    <w:p>
+      <w:pPr>
+        <w:pStyle w:val="a3"/>
+        <w:numPr>
+          <w:ilvl w:val="0"/>
+          <w:numId w:val="7"/>
+        </w:numPr>
+      </w:pPr>
+      <w:r>
+        <w:t>То же, что и гости, а также *</w:t>
+      </w:r>
+    </w:p>
+    <w:p>
+      <w:pPr>
+        <w:pStyle w:val="a3"/>
+        <w:numPr>
+          <w:ilvl w:val="0"/>
+          <w:numId w:val="8"/>
+        </w:numPr>
+      </w:pPr>
+      <w:r>
+        <w:t>Создавать и редактировать записи.</w:t>
+      </w:r>
+    </w:p>
+    <w:p>
+      <w:pPr>
+        <w:pStyle w:val="a3"/>
+        <w:numPr>
+          <w:ilvl w:val="0"/>
+          <w:numId w:val="8"/>
+        </w:numPr>
+      </w:pPr>
+      <w:r>
+        <w:t>Голосовать за записи.</w:t>
+      </w:r>
+    </w:p>
+    <w:p>
+      <w:pPr>
+        <w:pStyle w:val="a3"/>
+        <w:numPr>
+          <w:ilvl w:val="0"/>
+          <w:numId w:val="8"/>
+        </w:numPr>
+      </w:pPr>
+      <w:r>
+        <w:t>Голосовать за комментарии.</w:t>
+      </w:r>
+    </w:p>
+    <w:p>
+      <w:pPr>
+        <w:pStyle w:val="a3"/>
+        <w:numPr>
+          <w:ilvl w:val="0"/>
+          <w:numId w:val="8"/>
+        </w:numPr>
+      </w:pPr>
+      <w:r>
+        <w:t>Голосовать за пользователей.</w:t>
+      </w:r>
+    </w:p>
+    <w:p>
+      <w:pPr>
+        <w:pStyle w:val="a3"/>
+        <w:numPr>
+          <w:ilvl w:val="0"/>
+          <w:numId w:val="8"/>
+        </w:numPr>
+      </w:pPr>
+      <w:r>
+        <w:t>Добавлять записи в избранное.</w:t>
+      </w:r>
+    </w:p>
+    <w:p>
+      <w:pPr>
+        <w:pStyle w:val="a3"/>
+        <w:numPr>
+          <w:ilvl w:val="0"/>
+          <w:numId w:val="8"/>
+        </w:numPr>
+      </w:pPr>
+      <w:r>
+        <w:t>Продвигать своё творчество.</w:t>
+      </w:r>
+    </w:p>
+    <w:p>
+      <w:pPr>
+        <w:pStyle w:val="a3"/>
+        <w:numPr>
+          <w:ilvl w:val="0"/>
+          <w:numId w:val="8"/>
+        </w:numPr>
+      </w:pPr>
+      <w:r>
+        <w:t>Общаться лично.</w:t>
+      </w:r>
+    </w:p>
+    <w:p>
+      <w:pPr>
+        <w:pStyle w:val="a3"/>
+        <w:numPr>
+          <w:ilvl w:val="0"/>
+          <w:numId w:val="8"/>
+        </w:numPr>
+      </w:pPr>
+      <w:r>
+        <w:t>Создавать и редактировать свой личный профиль.</w:t>
+      </w:r>
+    </w:p>
+    <w:p>
+      <w:pPr>
+        <w:pStyle w:val="a3"/>
+        <w:numPr>
+          <w:ilvl w:val="0"/>
+          <w:numId w:val="8"/>
+        </w:numPr>
+      </w:pPr>
+      <w:r>
+        <w:t>Просматривать статистику сайта в целом.</w:t>
+      </w:r>
+    </w:p>
+    <w:p>
+      <w:pPr>
+        <w:rPr>
+          <w:i/>
+        </w:rPr>
+      </w:pPr>
+      <w:r>
+        <w:rPr>
+          <w:i/>
+        </w:rPr>
+        <w:t>Члены редакции могут на сайте:</w:t>
+      </w:r>
+    </w:p>
+    <w:p>
+      <w:pPr>
+        <w:pStyle w:val="a3"/>
+        <w:numPr>
+          <w:ilvl w:val="0"/>
+          <w:numId w:val="8"/>
+        </w:numPr>
+      </w:pPr>
+      <w:r>
+        <w:t>*</w:t>
+      </w:r>
+      <w:r>
+        <w:t>То же, что и гости, пользователи, а также *</w:t>
+      </w:r>
+    </w:p>
+    <w:p>
+      <w:pPr>
+        <w:pStyle w:val="a3"/>
+        <w:numPr>
+          <w:ilvl w:val="0"/>
+          <w:numId w:val="9"/>
+        </w:numPr>
+      </w:pPr>
+      <w:r>
+        <w:t>Управлять записями: удаление, редактирование, создание и продвижение.</w:t>
+      </w:r>
+    </w:p>
+    <w:p>
+      <w:pPr>
+        <w:pStyle w:val="a3"/>
+        <w:numPr>
+          <w:ilvl w:val="0"/>
+          <w:numId w:val="9"/>
+        </w:numPr>
+      </w:pPr>
+      <w:r>
+        <w:t>Управлять пользователями: кляп, бан, удаление, редактирование и создание.</w:t>
+      </w:r>
+    </w:p>
+    <w:p>
+      <w:pPr>
+        <w:pStyle w:val="a3"/>
+        <w:numPr>
+          <w:ilvl w:val="0"/>
+          <w:numId w:val="9"/>
+        </w:numPr>
+      </w:pPr>
+      <w:r>
+        <w:t>Управлять комментариями: скрыть, удалить.</w:t>
+      </w:r>
+    </w:p>
+    <w:p>
+      <w:pPr>
+        <w:pStyle w:val="a3"/>
+        <w:numPr>
+          <w:ilvl w:val="0"/>
+          <w:numId w:val="9"/>
+        </w:numPr>
+      </w:pPr>
+      <w:r>
+        <w:lastRenderedPageBreak/>
+        <w:t>Создавать рассылки для пользователей.</w:t>
+      </w:r>
+    </w:p>
+    <w:p>
+      <w:pPr>
+        <w:pStyle w:val="a3"/>
+        <w:numPr>
+          <w:ilvl w:val="0"/>
+          <w:numId w:val="9"/>
+        </w:numPr>
+      </w:pPr>
+      <w:r>
+        <w:t>Управлять категорями и подкатегориями: удаление, редактирование, создание.</w:t>
+      </w:r>
+    </w:p>
+    <w:p>
+      <w:pPr>
+        <w:spacing w:after="160" w:line="259" w:lineRule="auto"/>
+        <w:ind w:firstLine="0"/>
+        <w:jc w:val="left"/>
+      </w:pPr>
+      <w:r>
+        <w:br w:type="page"/>
+      </w:r>
+    </w:p>
+    <w:p>
+      <w:pPr>
+        <w:pStyle w:val="1"/>
+      </w:pPr>
+      <w:r>
+        <w:lastRenderedPageBreak/>
+        <w:t xml:space="preserve">Пример </w:t>
+      </w:r>
+      <w:r>
+        <w:t>Интернет-издание газеты "Радист"</w:t>
+      </w:r>
+    </w:p>
+    <w:p>
+      <w:pPr>
+        <w:rPr>
+          <w:b/>
+        </w:rPr>
+      </w:pPr>
+      <w:r>
+        <w:rPr>
+          <w:b/>
+        </w:rPr>
+        <w:t>1 Постановка задачи</w:t>
+      </w:r>
+    </w:p>
+    <w:p>
+      <w:pPr>
+        <w:ind w:firstLine="720"/>
+        <w:rPr>
+          <w:spacing w:val="-2"/>
+          <w:szCs w:val="28"/>
+        </w:rPr>
+      </w:pPr>
+      <w:r>
+        <w:rPr>
+          <w:spacing w:val="-2"/>
+          <w:szCs w:val="28"/>
+        </w:rPr>
+        <w:t>Государственное образовательное учреждение высшего профессионального образования «Рязанский государственный радиотехнический университет» (РГРТУ) уже более 50-ти лет имеет внутренний печатный орган – газету «Радист»,</w:t>
+      </w:r>
+      <w:r>
+        <w:rPr>
+          <w:spacing w:val="-2"/>
+          <w:szCs w:val="28"/>
+        </w:rPr>
+        <w:t xml:space="preserve"> </w:t>
+      </w:r>
+      <w:r>
+        <w:rPr>
+          <w:spacing w:val="-2"/>
+          <w:szCs w:val="28"/>
+        </w:rPr>
+        <w:t>которая является информационным источником вуза. В настоящее время, с учетом потребностей целевой аудитории газеты, возникла необходимость более оперативного способа производства и доставки информации и увеличения пользовательской аудитории.</w:t>
+      </w:r>
+    </w:p>
+    <w:p>
+      <w:pPr>
+        <w:ind w:firstLine="720"/>
+        <w:rPr>
+          <w:b/>
+          <w:spacing w:val="-2"/>
+          <w:szCs w:val="28"/>
+        </w:rPr>
+      </w:pPr>
+    </w:p>
+    <w:p>
+      <w:pPr>
+        <w:ind w:firstLine="720"/>
+        <w:rPr>
+          <w:b/>
+          <w:spacing w:val="-2"/>
+          <w:szCs w:val="28"/>
+        </w:rPr>
+      </w:pPr>
+      <w:r>
+        <w:rPr>
+          <w:b/>
+          <w:spacing w:val="-2"/>
+          <w:szCs w:val="28"/>
+        </w:rPr>
+        <w:t>2. Цели и задачи проекта</w:t>
+      </w:r>
+    </w:p>
+    <w:p>
+      <w:pPr>
+        <w:ind w:firstLine="720"/>
+        <w:rPr>
+          <w:spacing w:val="-2"/>
+          <w:szCs w:val="28"/>
+        </w:rPr>
+      </w:pPr>
+      <w:r>
+        <w:rPr>
+          <w:spacing w:val="-2"/>
+          <w:szCs w:val="28"/>
+        </w:rPr>
+        <w:t xml:space="preserve">Целью проекта является </w:t>
+      </w:r>
+      <w:r>
+        <w:rPr>
+          <w:spacing w:val="-2"/>
+          <w:szCs w:val="28"/>
+        </w:rPr>
+        <w:t>повышение эффективности получения и распространения информации о жизни РГРТУ путем разработки интернет-издания газеты «Радист», ориентированного на удобство пользователей.</w:t>
+      </w:r>
+    </w:p>
+    <w:p>
+      <w:pPr>
+        <w:ind w:firstLine="720"/>
+        <w:rPr>
+          <w:spacing w:val="-2"/>
+          <w:szCs w:val="28"/>
+        </w:rPr>
+      </w:pPr>
+      <w:r>
+        <w:rPr>
+          <w:spacing w:val="-2"/>
+          <w:szCs w:val="28"/>
+        </w:rPr>
+        <w:t xml:space="preserve">Любой интернет-ресурс, будь то </w:t>
+      </w:r>
+      <w:r>
+        <w:rPr>
+          <w:spacing w:val="-2"/>
+          <w:szCs w:val="28"/>
+        </w:rPr>
+        <w:t>новостной сайт или электронная почта являются незаменимым информационным источником</w:t>
+      </w:r>
+      <w:r>
+        <w:rPr>
+          <w:spacing w:val="-2"/>
+          <w:szCs w:val="28"/>
+        </w:rPr>
+        <w:t xml:space="preserve"> </w:t>
+      </w:r>
+      <w:r>
+        <w:rPr>
+          <w:spacing w:val="-2"/>
+          <w:szCs w:val="28"/>
+        </w:rPr>
+        <w:t xml:space="preserve">современного пользователя. </w:t>
+      </w:r>
+      <w:r>
+        <w:rPr>
+          <w:spacing w:val="-2"/>
+          <w:szCs w:val="28"/>
+        </w:rPr>
+        <w:t>Вместе с растущей аудиторией интернет-пользователей е</w:t>
+      </w:r>
+      <w:r>
+        <w:rPr>
+          <w:spacing w:val="-2"/>
+          <w:szCs w:val="28"/>
+        </w:rPr>
+        <w:t xml:space="preserve">жегодно в России и в мире увеличивается процент посетителей новостных сайтов и интернет-изданий газет и журналов. В данных условиях сетевые версии печатных средств массовой информации имеют явные конкурентные преимущества. </w:t>
+      </w:r>
+    </w:p>
+    <w:p>
+      <w:pPr>
+        <w:ind w:firstLine="720"/>
+        <w:rPr>
+          <w:spacing w:val="-2"/>
+          <w:szCs w:val="28"/>
+        </w:rPr>
+      </w:pPr>
+      <w:r>
+        <w:rPr>
+          <w:spacing w:val="-2"/>
+          <w:szCs w:val="28"/>
+        </w:rPr>
+        <w:t xml:space="preserve">Осознавая тенденцию перемещения аудитории печатных изданий в интернет, </w:t>
+      </w:r>
+      <w:r>
+        <w:rPr>
+          <w:rStyle w:val="apple-style-span"/>
+          <w:color w:val="000000"/>
+          <w:szCs w:val="28"/>
+        </w:rPr>
+        <w:t xml:space="preserve">многие известные газеты и журналы создают свои электронные версии. Так, например, в сети можно </w:t>
+      </w:r>
+      <w:r>
+        <w:rPr>
+          <w:rStyle w:val="apple-style-span"/>
+          <w:color w:val="000000"/>
+          <w:szCs w:val="28"/>
+        </w:rPr>
+        <w:t>прочитать</w:t>
+      </w:r>
+      <w:r>
+        <w:rPr>
+          <w:rStyle w:val="apple-style-span"/>
+          <w:color w:val="000000"/>
+          <w:szCs w:val="28"/>
+        </w:rPr>
+        <w:t xml:space="preserve"> зарубежные издания: </w:t>
+      </w:r>
+      <w:r>
+        <w:rPr>
+          <w:rStyle w:val="apple-style-span"/>
+          <w:i/>
+          <w:color w:val="000000"/>
+          <w:szCs w:val="28"/>
+        </w:rPr>
+        <w:t>«New York Times», «The Washington Post», «Washington Times», «Frankfurter Allgemeine Zeitung»</w:t>
+      </w:r>
+      <w:r>
+        <w:rPr>
+          <w:rStyle w:val="apple-style-span"/>
+          <w:color w:val="000000"/>
+          <w:szCs w:val="28"/>
+        </w:rPr>
+        <w:t xml:space="preserve">, а также российские: «Российская газета», «Ведомости», </w:t>
+      </w:r>
+      <w:r>
+        <w:rPr>
+          <w:rStyle w:val="apple-style-span"/>
+          <w:color w:val="000000"/>
+          <w:szCs w:val="28"/>
+        </w:rPr>
+        <w:lastRenderedPageBreak/>
+        <w:t xml:space="preserve">«Газета», «Коммерсантъ», «Аргументы и факты», «Комсомольская правда» и многие другие. </w:t>
+      </w:r>
+    </w:p>
+    <w:p>
+      <w:pPr>
+        <w:ind w:firstLine="720"/>
+        <w:rPr>
+          <w:spacing w:val="-2"/>
+          <w:szCs w:val="28"/>
+        </w:rPr>
+      </w:pPr>
+      <w:r>
+        <w:rPr>
+          <w:spacing w:val="-2"/>
+          <w:szCs w:val="28"/>
+        </w:rPr>
+        <w:t>Аудитория читателей региональных электронных и бумажных СМИ в целом по России делится практически поровну. Детализируя уровень средств информации, обязательно нужно учитывать, что наличие информационного источника в государственных или коммерческих учреждениях сегодня является нормой, если не одним из обязательных фактором конкурентной борьбы. Однако с течением времени меняются задачи информационных площадок учреждений.</w:t>
+      </w:r>
+    </w:p>
+    <w:p>
+      <w:pPr>
+        <w:ind w:firstLine="720"/>
+        <w:rPr>
+          <w:spacing w:val="-2"/>
+          <w:szCs w:val="28"/>
+        </w:rPr>
+      </w:pPr>
+      <w:r>
+        <w:rPr>
+          <w:spacing w:val="-2"/>
+          <w:szCs w:val="28"/>
+        </w:rPr>
+        <w:t xml:space="preserve"> </w:t>
+      </w:r>
+      <w:r>
+        <w:rPr>
+          <w:spacing w:val="-2"/>
+          <w:szCs w:val="28"/>
+        </w:rPr>
+        <w:t xml:space="preserve">Главной </w:t>
+      </w:r>
+      <w:r>
+        <w:rPr>
+          <w:spacing w:val="-2"/>
+          <w:szCs w:val="28"/>
+        </w:rPr>
+        <w:t>задачей СМИ любого уровня сегодня является оперативное обеспечение информацией предполагаемой целевой аудитории. Еще один</w:t>
+      </w:r>
+      <w:r>
+        <w:rPr>
+          <w:spacing w:val="-2"/>
+          <w:szCs w:val="28"/>
+        </w:rPr>
+        <w:t xml:space="preserve"> </w:t>
+      </w:r>
+      <w:r>
+        <w:rPr>
+          <w:spacing w:val="-2"/>
+          <w:szCs w:val="28"/>
+        </w:rPr>
+        <w:t>немаловажный фактор и эффект деятельности СМИ – формирование общественного мнения, включая возможность пользователя высказать личную точку зрения по предложенному материалу.</w:t>
+      </w:r>
+    </w:p>
+    <w:p>
+      <w:pPr>
+        <w:ind w:firstLine="720"/>
+        <w:rPr>
+          <w:spacing w:val="-2"/>
+          <w:szCs w:val="28"/>
+        </w:rPr>
+      </w:pPr>
+      <w:r>
+        <w:rPr>
+          <w:spacing w:val="-2"/>
+          <w:szCs w:val="28"/>
+        </w:rPr>
+        <w:t xml:space="preserve">Газета РГРТУ «Радист» за свою полувековую историю претерпела множество изменений, продиктованных временем и потребностями читателей. Сегодня страницы вузовской многотиражки </w:t>
+      </w:r>
+      <w:r>
+        <w:rPr>
+          <w:spacing w:val="-2"/>
+          <w:szCs w:val="28"/>
+        </w:rPr>
+        <w:t>насыщен</w:t>
+      </w:r>
+      <w:r>
+        <w:rPr>
+          <w:spacing w:val="-2"/>
+          <w:szCs w:val="28"/>
+        </w:rPr>
+        <w:t>ы</w:t>
+      </w:r>
+      <w:r>
+        <w:rPr>
+          <w:spacing w:val="-2"/>
+          <w:szCs w:val="28"/>
+        </w:rPr>
+        <w:t xml:space="preserve"> новостями, аналитическими материалами и фотоотчетами из сфер образования, науки, спорта, социальной, хозяйственной, культмассовой жизни </w:t>
+      </w:r>
+      <w:r>
+        <w:rPr>
+          <w:spacing w:val="-2"/>
+          <w:szCs w:val="28"/>
+        </w:rPr>
+        <w:t xml:space="preserve">внутри </w:t>
+      </w:r>
+      <w:r>
+        <w:rPr>
+          <w:spacing w:val="-2"/>
+          <w:szCs w:val="28"/>
+        </w:rPr>
+        <w:t>радиотехнического университета</w:t>
+      </w:r>
+      <w:r>
+        <w:rPr>
+          <w:spacing w:val="-2"/>
+          <w:szCs w:val="28"/>
+        </w:rPr>
+        <w:t xml:space="preserve"> и за его пределами</w:t>
+      </w:r>
+      <w:r>
+        <w:rPr>
+          <w:spacing w:val="-2"/>
+          <w:szCs w:val="28"/>
+        </w:rPr>
+        <w:t xml:space="preserve">. </w:t>
+      </w:r>
+      <w:r>
+        <w:rPr>
+          <w:spacing w:val="-2"/>
+          <w:szCs w:val="28"/>
+        </w:rPr>
+        <w:t xml:space="preserve">Большое внимание газета уделяет необходимой на сегодняшний день профориентационной работе со школьниками, издаются дополнительные печатные номера, рассказывающие об учебной деятельности РГРТУ. </w:t>
+      </w:r>
+    </w:p>
+    <w:p>
+      <w:pPr>
+        <w:ind w:firstLine="720"/>
+        <w:rPr>
+          <w:spacing w:val="-2"/>
+          <w:szCs w:val="28"/>
+        </w:rPr>
+      </w:pPr>
+      <w:r>
+        <w:rPr>
+          <w:spacing w:val="-2"/>
+          <w:szCs w:val="28"/>
+        </w:rPr>
+        <w:t>Современные п</w:t>
+      </w:r>
+      <w:r>
+        <w:rPr>
+          <w:bCs/>
+          <w:spacing w:val="-2"/>
+          <w:szCs w:val="28"/>
+        </w:rPr>
+        <w:t>отребност</w:t>
+      </w:r>
+      <w:r>
+        <w:rPr>
+          <w:bCs/>
+          <w:spacing w:val="-2"/>
+          <w:szCs w:val="28"/>
+        </w:rPr>
+        <w:t>и</w:t>
+      </w:r>
+      <w:r>
+        <w:rPr>
+          <w:spacing w:val="-2"/>
+          <w:szCs w:val="28"/>
+        </w:rPr>
+        <w:t xml:space="preserve"> читателей</w:t>
+      </w:r>
+      <w:r>
+        <w:rPr>
+          <w:spacing w:val="-2"/>
+          <w:szCs w:val="28"/>
+        </w:rPr>
+        <w:t xml:space="preserve"> университетской газеты немногим отличаются от требований к СМИ других уровней. Прежде всего, это</w:t>
+      </w:r>
+      <w:r>
+        <w:rPr>
+          <w:spacing w:val="-2"/>
+          <w:szCs w:val="28"/>
+        </w:rPr>
+        <w:t xml:space="preserve"> оперативность получения информации, возможность быстрого выбора </w:t>
+      </w:r>
+      <w:r>
+        <w:rPr>
+          <w:iCs/>
+          <w:spacing w:val="-2"/>
+          <w:szCs w:val="28"/>
+        </w:rPr>
+        <w:t>интересующей</w:t>
+      </w:r>
+      <w:r>
+        <w:rPr>
+          <w:spacing w:val="-2"/>
+          <w:szCs w:val="28"/>
+        </w:rPr>
+        <w:t xml:space="preserve"> информации, возможность самостоятельного размещения материалов в газету.</w:t>
+      </w:r>
+    </w:p>
+    <w:p>
+      <w:pPr>
+        <w:ind w:firstLine="720"/>
+        <w:rPr>
+          <w:spacing w:val="-2"/>
+          <w:szCs w:val="28"/>
+        </w:rPr>
+      </w:pPr>
+      <w:r>
+        <w:rPr>
+          <w:spacing w:val="-2"/>
+          <w:szCs w:val="28"/>
+        </w:rPr>
+        <w:t>Отвечает ли этим требованиям печатное издание? Частично.</w:t>
+      </w:r>
+    </w:p>
+    <w:p>
+      <w:pPr>
+        <w:ind w:firstLine="720"/>
+        <w:rPr>
+          <w:spacing w:val="-2"/>
+          <w:szCs w:val="28"/>
+        </w:rPr>
+      </w:pPr>
+      <w:r>
+        <w:rPr>
+          <w:spacing w:val="-2"/>
+          <w:szCs w:val="28"/>
+        </w:rPr>
+        <w:lastRenderedPageBreak/>
+        <w:t xml:space="preserve">Во-первых, периодичность выхода газеты составляет </w:t>
+      </w:r>
+      <w:r>
+        <w:rPr>
+          <w:spacing w:val="-2"/>
+          <w:szCs w:val="28"/>
+        </w:rPr>
+        <w:t>один</w:t>
+      </w:r>
+      <w:r>
+        <w:rPr>
+          <w:spacing w:val="-2"/>
+          <w:szCs w:val="28"/>
+        </w:rPr>
+        <w:t xml:space="preserve"> выпуск в месяц. В связи с этим некоторые материалы теряют свою актуальность и не публикуются, либо публикуются для составления исторической хроники. </w:t>
+      </w:r>
+    </w:p>
+    <w:p>
+      <w:pPr>
+        <w:ind w:firstLine="720"/>
+        <w:rPr>
+          <w:spacing w:val="-2"/>
+          <w:szCs w:val="28"/>
+        </w:rPr>
+      </w:pPr>
+      <w:r>
+        <w:rPr>
+          <w:spacing w:val="-2"/>
+          <w:szCs w:val="28"/>
+        </w:rPr>
+        <w:t>Во-вторых, газета имеет ограничения в объеме содержания. Все статьи сокращаются, не для каждой имеется возможность сопровождения иллюстративным или фотоматериалом, некоторые статьи не публикуются.</w:t>
+      </w:r>
+    </w:p>
+    <w:p>
+      <w:pPr>
+        <w:ind w:firstLine="720"/>
+        <w:rPr>
+          <w:spacing w:val="-2"/>
+          <w:szCs w:val="28"/>
+        </w:rPr>
+      </w:pPr>
+      <w:r>
+        <w:rPr>
+          <w:spacing w:val="-2"/>
+          <w:szCs w:val="28"/>
+        </w:rPr>
+        <w:t>В-третьих, тираж одного выпуска газеты ограничен 1000-ю экземпляр</w:t>
+      </w:r>
+      <w:r>
+        <w:rPr>
+          <w:spacing w:val="-2"/>
+          <w:szCs w:val="28"/>
+        </w:rPr>
+        <w:t>ами</w:t>
+      </w:r>
+      <w:r>
+        <w:rPr>
+          <w:spacing w:val="-2"/>
+          <w:szCs w:val="28"/>
+        </w:rPr>
+        <w:t xml:space="preserve">. </w:t>
+      </w:r>
+      <w:r>
+        <w:rPr>
+          <w:spacing w:val="-2"/>
+          <w:szCs w:val="28"/>
+        </w:rPr>
+        <w:t xml:space="preserve">1000 читателей – в среднем, это аудитория студентов одного курса. Вместе с тем, в вузе пять курсов, большой коллектив профессорско-преподавательского, административно-управленческого состава и состава сотрудников, газету любят и интересуются выпускники разных поколений, гости вуза и абитуриенты. </w:t>
+      </w:r>
+      <w:r>
+        <w:rPr>
+          <w:spacing w:val="-2"/>
+          <w:szCs w:val="28"/>
+        </w:rPr>
+        <w:t>Нехватка экземпляров особенно ощущается в Дни открытых дверей, в День радио и другие праздники</w:t>
+      </w:r>
+      <w:r>
+        <w:rPr>
+          <w:spacing w:val="-2"/>
+          <w:szCs w:val="28"/>
+        </w:rPr>
+        <w:t xml:space="preserve">, когда газета пользуется особой популярностью у сторонних потребителей информации. </w:t>
+      </w:r>
+    </w:p>
+    <w:p>
+      <w:pPr>
+        <w:ind w:firstLine="720"/>
+        <w:rPr>
+          <w:spacing w:val="-2"/>
+          <w:szCs w:val="28"/>
+        </w:rPr>
+      </w:pPr>
+      <w:r>
+        <w:rPr>
+          <w:bCs/>
+          <w:spacing w:val="-2"/>
+          <w:szCs w:val="28"/>
+        </w:rPr>
+        <w:t>Решением перечисленных проблем может стать</w:t>
+      </w:r>
+      <w:r>
+        <w:rPr>
+          <w:spacing w:val="-2"/>
+          <w:szCs w:val="28"/>
+        </w:rPr>
+        <w:t xml:space="preserve"> </w:t>
+      </w:r>
+      <w:r>
+        <w:rPr>
+          <w:bCs/>
+          <w:spacing w:val="-2"/>
+          <w:szCs w:val="28"/>
+        </w:rPr>
+        <w:t>создание</w:t>
+      </w:r>
+      <w:r>
+        <w:rPr>
+          <w:spacing w:val="-2"/>
+          <w:szCs w:val="28"/>
+        </w:rPr>
+        <w:t xml:space="preserve"> </w:t>
+      </w:r>
+      <w:r>
+        <w:rPr>
+          <w:bCs/>
+          <w:spacing w:val="-2"/>
+          <w:szCs w:val="28"/>
+        </w:rPr>
+        <w:t>интернет-издания газеты</w:t>
+      </w:r>
+      <w:r>
+        <w:rPr>
+          <w:spacing w:val="-2"/>
+          <w:szCs w:val="28"/>
+        </w:rPr>
+        <w:t>, аудитория читателей которой неограниченна, а оперативность создания и распространения информации отвечает поставленным требованиям. Кроме того, интернет-издание имеет внушающий коммуникативный ресурс с другими СМИ – региональными, профильными, вузовскими и другими – что является важным фактором узнаваемости РГРТУ в интернете. Данное условие на сегодняшний день также является необходимым для университета, поскольку всё больший процент потребителей информации в сети с каждым годом составляет молодежь, являющаяся потенциальными студентами РГРТУ – школьники или учащиеся других вузов, заинтересованные в получении второго высшего образования.</w:t>
+      </w:r>
+    </w:p>
+    <w:p>
+      <w:pPr>
+        <w:ind w:firstLine="720"/>
+        <w:rPr>
+          <w:spacing w:val="-2"/>
+          <w:szCs w:val="28"/>
+        </w:rPr>
+      </w:pPr>
+      <w:r>
+        <w:rPr>
+          <w:i/>
+          <w:spacing w:val="-2"/>
+          <w:szCs w:val="28"/>
+        </w:rPr>
+        <w:t xml:space="preserve">Задачи. </w:t>
+      </w:r>
+      <w:r>
+        <w:rPr>
+          <w:spacing w:val="-2"/>
+          <w:szCs w:val="28"/>
+        </w:rPr>
+        <w:t>Исходя из исследованных потребностей потребителей информации – потенциальных целевых групп дипломного проекта – и мнения сотрудников редакции печатного органа РГРТУ, сформулированы задачи разрабатываемого проекта.</w:t>
+      </w:r>
+    </w:p>
+    <w:p>
+      <w:pPr>
+        <w:numPr>
+          <w:ilvl w:val="0"/>
+          <w:numId w:val="10"/>
+        </w:numPr>
+        <w:tabs>
+          <w:tab w:val="left" w:pos="1080"/>
+        </w:tabs>
+        <w:ind w:left="0" w:firstLine="720"/>
+        <w:rPr>
+          <w:szCs w:val="28"/>
+        </w:rPr>
+      </w:pPr>
+      <w:r>
+        <w:rPr>
+          <w:szCs w:val="28"/>
+        </w:rPr>
+        <w:t>Увеличить объем публикуемого материала.</w:t>
+      </w:r>
+    </w:p>
+    <w:p>
+      <w:pPr>
+        <w:numPr>
+          <w:ilvl w:val="0"/>
+          <w:numId w:val="10"/>
+        </w:numPr>
+        <w:tabs>
+          <w:tab w:val="left" w:pos="1080"/>
+        </w:tabs>
+        <w:ind w:left="0" w:firstLine="720"/>
+        <w:rPr>
+          <w:szCs w:val="28"/>
+        </w:rPr>
+      </w:pPr>
+      <w:r>
+        <w:rPr>
+          <w:szCs w:val="28"/>
+        </w:rPr>
+        <w:lastRenderedPageBreak/>
+        <w:t>Сократить периодичность.</w:t>
+      </w:r>
+    </w:p>
+    <w:p>
+      <w:pPr>
+        <w:numPr>
+          <w:ilvl w:val="0"/>
+          <w:numId w:val="10"/>
+        </w:numPr>
+        <w:tabs>
+          <w:tab w:val="left" w:pos="1080"/>
+        </w:tabs>
+        <w:ind w:left="0" w:firstLine="720"/>
+        <w:rPr>
+          <w:szCs w:val="28"/>
+        </w:rPr>
+      </w:pPr>
+      <w:r>
+        <w:rPr>
+          <w:szCs w:val="28"/>
+        </w:rPr>
+        <w:t>Повысить уровень взаимодействия с читателями.</w:t>
+      </w:r>
+    </w:p>
+    <w:p>
+      <w:pPr>
+        <w:numPr>
+          <w:ilvl w:val="0"/>
+          <w:numId w:val="10"/>
+        </w:numPr>
+        <w:tabs>
+          <w:tab w:val="left" w:pos="1080"/>
+        </w:tabs>
+        <w:ind w:left="0" w:firstLine="720"/>
+        <w:rPr>
+          <w:szCs w:val="28"/>
+        </w:rPr>
+      </w:pPr>
+      <w:r>
+        <w:rPr>
+          <w:szCs w:val="28"/>
+        </w:rPr>
+        <w:t>Сформировать постоянную аудиторию читателей.</w:t>
+      </w:r>
+    </w:p>
+    <w:p>
+      <w:pPr>
+        <w:numPr>
+          <w:ilvl w:val="0"/>
+          <w:numId w:val="10"/>
+        </w:numPr>
+        <w:tabs>
+          <w:tab w:val="left" w:pos="1080"/>
+        </w:tabs>
+        <w:ind w:left="0" w:firstLine="720"/>
+        <w:rPr>
+          <w:szCs w:val="28"/>
+        </w:rPr>
+      </w:pPr>
+      <w:r>
+        <w:rPr>
+          <w:szCs w:val="28"/>
+        </w:rPr>
+        <w:t>Определить популярность тем, рубрик, материалов.</w:t>
+      </w:r>
+    </w:p>
+    <w:p>
+      <w:pPr>
+        <w:numPr>
+          <w:ilvl w:val="0"/>
+          <w:numId w:val="10"/>
+        </w:numPr>
+        <w:tabs>
+          <w:tab w:val="left" w:pos="1080"/>
+        </w:tabs>
+        <w:ind w:left="0" w:firstLine="720"/>
+        <w:rPr>
+          <w:szCs w:val="28"/>
+        </w:rPr>
+      </w:pPr>
+      <w:r>
+        <w:rPr>
+          <w:szCs w:val="28"/>
+        </w:rPr>
+        <w:t>Предоставить доступ к архиву газеты за определенный год.</w:t>
+      </w:r>
+    </w:p>
+    <w:p>
+      <w:pPr>
+        <w:ind w:firstLine="720"/>
+        <w:rPr>
+          <w:szCs w:val="28"/>
+        </w:rPr>
+      </w:pPr>
+      <w:r>
+        <w:rPr>
+          <w:szCs w:val="28"/>
+        </w:rPr>
+        <w:t>Решение поставленных задач</w:t>
+      </w:r>
+      <w:r>
+        <w:rPr>
+          <w:szCs w:val="28"/>
+        </w:rPr>
+        <w:t xml:space="preserve"> позволит концептуально освежить отражение жизни вуза, а также модернизировать способ подачи информации. </w:t>
+      </w:r>
+    </w:p>
+    <w:p>
+      <w:pPr>
+        <w:ind w:firstLine="720"/>
+        <w:rPr>
+          <w:szCs w:val="28"/>
+        </w:rPr>
+      </w:pPr>
+      <w:r>
+        <w:rPr>
+          <w:i/>
+          <w:szCs w:val="28"/>
+        </w:rPr>
+        <w:t>Практическая ценность.</w:t>
+      </w:r>
+      <w:r>
+        <w:rPr>
+          <w:szCs w:val="28"/>
+        </w:rPr>
+        <w:t xml:space="preserve"> Практическая ценность проекта определяется исходя из выполненных задач. Эффективность проекта на практике можно определить по следующим критериям.</w:t>
+      </w:r>
+    </w:p>
+    <w:p>
+      <w:pPr>
+        <w:numPr>
+          <w:ilvl w:val="0"/>
+          <w:numId w:val="11"/>
+        </w:numPr>
+        <w:ind w:left="0" w:firstLine="720"/>
+        <w:rPr>
+          <w:szCs w:val="28"/>
+        </w:rPr>
+      </w:pPr>
+      <w:r>
+        <w:rPr>
+          <w:szCs w:val="28"/>
+        </w:rPr>
+        <w:t>Повышение оперативности, полноты и качества предоставляемой информации о жизни РГРТУ.</w:t>
+      </w:r>
+    </w:p>
+    <w:p>
+      <w:pPr>
+        <w:numPr>
+          <w:ilvl w:val="0"/>
+          <w:numId w:val="11"/>
+        </w:numPr>
+        <w:ind w:left="0" w:firstLine="720"/>
+        <w:rPr>
+          <w:szCs w:val="28"/>
+        </w:rPr>
+      </w:pPr>
+      <w:r>
+        <w:rPr>
+          <w:szCs w:val="28"/>
+        </w:rPr>
+        <w:t>Повышение уровня взаимодействия с читателями.</w:t>
+      </w:r>
+    </w:p>
+    <w:p>
+      <w:pPr>
+        <w:numPr>
+          <w:ilvl w:val="0"/>
+          <w:numId w:val="11"/>
+        </w:numPr>
+        <w:ind w:left="0" w:firstLine="720"/>
+        <w:rPr>
+          <w:szCs w:val="28"/>
+        </w:rPr>
+      </w:pPr>
+      <w:r>
+        <w:rPr>
+          <w:szCs w:val="28"/>
+        </w:rPr>
+        <w:t>Наличие и постоянный прирост постоянной аудитории читателей, прежде всего, сторонних потребителей информации – абитуриентов, СМИ, профильных сайтов.</w:t>
+      </w:r>
+    </w:p>
+    <w:p>
+      <w:pPr>
+        <w:numPr>
+          <w:ilvl w:val="0"/>
+          <w:numId w:val="11"/>
+        </w:numPr>
+        <w:ind w:left="0" w:firstLine="720"/>
+        <w:rPr>
+          <w:szCs w:val="28"/>
+        </w:rPr>
+      </w:pPr>
+      <w:r>
+        <w:rPr>
+          <w:szCs w:val="28"/>
+        </w:rPr>
+        <w:t>Повышение качества печатной версии газеты путем определения популярности рубрик, тем, материалов исходя из рейтингов и пользовательских предпочтений в интернет-издании.</w:t>
+      </w:r>
+    </w:p>
+    <w:p>
+      <w:pPr>
+        <w:numPr>
+          <w:ilvl w:val="0"/>
+          <w:numId w:val="11"/>
+        </w:numPr>
+        <w:ind w:left="0" w:firstLine="720"/>
+        <w:rPr>
+          <w:szCs w:val="28"/>
+        </w:rPr>
+      </w:pPr>
+      <w:r>
+        <w:rPr>
+          <w:szCs w:val="28"/>
+        </w:rPr>
+        <w:t>Наличие дополнительного качественного источника информации, позиционирующего РГРТУ в общественном мнении и других СМИ.</w:t>
+      </w:r>
+    </w:p>
+    <w:p>
+      <w:pPr>
+        <w:numPr>
+          <w:ilvl w:val="0"/>
+          <w:numId w:val="11"/>
+        </w:numPr>
+        <w:ind w:left="0" w:firstLine="720"/>
+        <w:rPr>
+          <w:szCs w:val="28"/>
+        </w:rPr>
+      </w:pPr>
+      <w:r>
+        <w:rPr>
+          <w:szCs w:val="28"/>
+        </w:rPr>
+        <w:t>Возможное сокращение типографических расходов университета.</w:t>
+      </w:r>
+    </w:p>
+    <w:p>
+      <w:pPr>
+        <w:numPr>
+          <w:ilvl w:val="0"/>
+          <w:numId w:val="11"/>
+        </w:numPr>
+        <w:ind w:left="0" w:firstLine="720"/>
+        <w:rPr>
+          <w:szCs w:val="28"/>
+        </w:rPr>
+      </w:pPr>
+      <w:r>
+        <w:rPr>
+          <w:szCs w:val="28"/>
+        </w:rPr>
+        <w:t>Возможность совершенствования студентами университета навыков работы в сфере журналистики, медиа, информационных технологий.</w:t>
+      </w:r>
+    </w:p>
+    <w:p>
+      <w:pPr>
+        <w:rPr>
+          <w:bCs/>
+        </w:rPr>
+      </w:pPr>
+      <w:bookmarkStart w:id="6" w:name="_Toc293844435"/>
+    </w:p>
+    <w:p>
+      <w:pPr>
+        <w:rPr>
+          <w:b/>
+        </w:rPr>
+      </w:pPr>
+      <w:r>
         <w:rPr>
           <w:b/>
           <w:bCs/>
-          <w:sz w:val="28"/>
-          <w:szCs w:val="28"/>
-        </w:rPr>
-      </w:pPr>
-    </w:p>
-    <w:p>
-      <w:pPr>
-        <w:pStyle w:val="a3"/>
-        <w:spacing w:line="360" w:lineRule="auto"/>
-        <w:ind w:firstLine="680"/>
-        <w:jc w:val="both"/>
-      </w:pPr>
+        </w:rPr>
+        <w:t>3</w:t>
+      </w:r>
       <w:r>
         <w:rPr>
           <w:b/>
           <w:bCs/>
-          <w:sz w:val="28"/>
-          <w:szCs w:val="28"/>
-        </w:rPr>
-        <w:t>Контрольные вопросы</w:t>
-      </w:r>
-      <w:r>
-        <w:rPr>
-          <w:sz w:val="28"/>
-          <w:szCs w:val="28"/>
-        </w:rPr>
-        <w:t>:</w:t>
-      </w:r>
-    </w:p>
-    <w:p>
-      <w:pPr>
-        <w:pStyle w:val="a3"/>
-        <w:spacing w:line="360" w:lineRule="auto"/>
-        <w:ind w:left="1040" w:hanging="360"/>
-        <w:jc w:val="both"/>
-      </w:pPr>
-      <w:r>
-        <w:rPr>
-          <w:sz w:val="28"/>
-          <w:szCs w:val="28"/>
-        </w:rPr>
-        <w:t>1. Зачем необходимо выделять профили пользователей?</w:t>
-      </w:r>
-    </w:p>
-    <w:p>
-      <w:pPr>
-        <w:pStyle w:val="a3"/>
-        <w:spacing w:line="360" w:lineRule="auto"/>
-        <w:ind w:left="1040" w:hanging="360"/>
-        <w:jc w:val="both"/>
-      </w:pPr>
-      <w:r>
-        <w:rPr>
-          <w:sz w:val="28"/>
-          <w:szCs w:val="28"/>
-        </w:rPr>
-        <w:t>2. Какие существуют способы для описания профилей пользователей?</w:t>
-      </w:r>
-    </w:p>
-    <w:p>
-      <w:pPr>
-        <w:pStyle w:val="a3"/>
-        <w:spacing w:line="360" w:lineRule="auto"/>
-        <w:ind w:left="1040" w:hanging="360"/>
-        <w:jc w:val="both"/>
-      </w:pPr>
-      <w:r>
-        <w:rPr>
-          <w:sz w:val="28"/>
-          <w:szCs w:val="28"/>
-        </w:rPr>
-        <w:t>3. Зачем необходимы сценарии взаимодействия?</w:t>
-      </w:r>
-    </w:p>
-    <w:p>
-      <w:pPr>
-        <w:spacing w:line="360" w:lineRule="auto"/>
-      </w:pPr>
-    </w:p>
+        </w:rPr>
+        <w:t>.</w:t>
+      </w:r>
+      <w:bookmarkStart w:id="7" w:name="_Toc293844440"/>
+      <w:bookmarkEnd w:id="6"/>
+      <w:r>
+        <w:rPr>
+          <w:b/>
+        </w:rPr>
+        <w:t xml:space="preserve"> Проектирование на уровне стратегии</w:t>
+      </w:r>
+      <w:bookmarkEnd w:id="7"/>
+    </w:p>
+    <w:p>
+      <w:pPr>
+        <w:ind w:firstLine="720"/>
+        <w:rPr>
+          <w:szCs w:val="28"/>
+        </w:rPr>
+      </w:pPr>
+      <w:r>
+        <w:rPr>
+          <w:szCs w:val="28"/>
+        </w:rPr>
+        <w:t xml:space="preserve">В основе успешного проектирования информационной среды лежит четко сформулированная стратегия.  Перед принятием решения по каждому аспекту проектирования </w:t>
+      </w:r>
+      <w:r>
+        <w:rPr>
+          <w:szCs w:val="28"/>
+        </w:rPr>
+        <w:t xml:space="preserve">интернет-издания, </w:t>
+      </w:r>
+      <w:r>
+        <w:rPr>
+          <w:szCs w:val="28"/>
+        </w:rPr>
+        <w:t>мы должны наиболее полно ответить на следующие вопрос</w:t>
+      </w:r>
+      <w:r>
+        <w:rPr>
+          <w:szCs w:val="28"/>
+        </w:rPr>
+        <w:t>ы</w:t>
+      </w:r>
+      <w:r>
+        <w:rPr>
+          <w:szCs w:val="28"/>
+        </w:rPr>
+        <w:t>.</w:t>
+      </w:r>
+    </w:p>
+    <w:p>
+      <w:pPr>
+        <w:ind w:firstLine="720"/>
+        <w:rPr>
+          <w:szCs w:val="28"/>
+        </w:rPr>
+      </w:pPr>
+      <w:r>
+        <w:rPr>
+          <w:szCs w:val="28"/>
+        </w:rPr>
+        <w:lastRenderedPageBreak/>
+        <w:t>1.</w:t>
+      </w:r>
+      <w:r>
+        <w:rPr>
+          <w:szCs w:val="28"/>
+        </w:rPr>
+        <w:t xml:space="preserve"> </w:t>
+      </w:r>
+      <w:r>
+        <w:rPr>
+          <w:szCs w:val="28"/>
+        </w:rPr>
+        <w:t xml:space="preserve">Что хотим получить от </w:t>
+      </w:r>
+      <w:r>
+        <w:rPr>
+          <w:szCs w:val="28"/>
+        </w:rPr>
+        <w:t>продукта</w:t>
+      </w:r>
+      <w:r>
+        <w:rPr>
+          <w:szCs w:val="28"/>
+        </w:rPr>
+        <w:t xml:space="preserve"> мы?</w:t>
+      </w:r>
+    </w:p>
+    <w:p>
+      <w:pPr>
+        <w:ind w:firstLine="720"/>
+        <w:rPr>
+          <w:szCs w:val="28"/>
+        </w:rPr>
+      </w:pPr>
+      <w:r>
+        <w:rPr>
+          <w:szCs w:val="28"/>
+        </w:rPr>
+        <w:t>2.</w:t>
+      </w:r>
+      <w:r>
+        <w:rPr>
+          <w:szCs w:val="28"/>
+        </w:rPr>
+        <w:t xml:space="preserve"> </w:t>
+      </w:r>
+      <w:r>
+        <w:rPr>
+          <w:szCs w:val="28"/>
+        </w:rPr>
+        <w:t>Что хотят получить от него пользователи?</w:t>
+      </w:r>
+    </w:p>
+    <w:p>
+      <w:pPr>
+        <w:ind w:firstLine="720"/>
+        <w:rPr>
+          <w:szCs w:val="28"/>
+        </w:rPr>
+      </w:pPr>
+      <w:r>
+        <w:rPr>
+          <w:szCs w:val="28"/>
+        </w:rPr>
+        <w:t xml:space="preserve">Ответив на первый вопрос, мы опишем цели </w:t>
+      </w:r>
+      <w:r>
+        <w:rPr>
+          <w:szCs w:val="28"/>
+        </w:rPr>
+        <w:t>интернет-издания</w:t>
+      </w:r>
+      <w:r>
+        <w:rPr>
+          <w:szCs w:val="28"/>
+        </w:rPr>
+        <w:t xml:space="preserve">, источником которых является редакция газеты «Радист». Второй вопрос относится к потребностям пользователей, то есть целям, диктуемым </w:t>
+      </w:r>
+      <w:r>
+        <w:rPr>
+          <w:szCs w:val="28"/>
+        </w:rPr>
+        <w:t>изданию</w:t>
+      </w:r>
+      <w:r>
+        <w:rPr>
+          <w:szCs w:val="28"/>
+        </w:rPr>
+        <w:t xml:space="preserve"> извне. Цели </w:t>
+      </w:r>
+      <w:r>
+        <w:rPr>
+          <w:szCs w:val="28"/>
+        </w:rPr>
+        <w:t>интернет-издания</w:t>
+      </w:r>
+      <w:r>
+        <w:rPr>
+          <w:szCs w:val="28"/>
+        </w:rPr>
+        <w:t xml:space="preserve"> и потребности пользователей вместе образуют уровень стратегии – основу каждого решения, принимаемого в процессе проектирования опыта взаимодействия.</w:t>
+      </w:r>
+    </w:p>
+    <w:p>
+      <w:pPr>
+        <w:ind w:firstLine="720"/>
+        <w:rPr>
+          <w:szCs w:val="28"/>
+        </w:rPr>
+      </w:pPr>
+      <w:r>
+        <w:rPr>
+          <w:szCs w:val="28"/>
+        </w:rPr>
+        <w:t xml:space="preserve">Ответ на первый вопрос </w:t>
+      </w:r>
+      <w:r>
+        <w:rPr>
+          <w:szCs w:val="28"/>
+        </w:rPr>
+        <w:t>в разработке стратегии сайта</w:t>
+      </w:r>
+      <w:r>
+        <w:rPr>
+          <w:szCs w:val="28"/>
+        </w:rPr>
+        <w:t xml:space="preserve"> выделил</w:t>
+      </w:r>
+      <w:r>
+        <w:rPr>
+          <w:szCs w:val="28"/>
+        </w:rPr>
+        <w:t xml:space="preserve"> </w:t>
+      </w:r>
+      <w:r>
+        <w:rPr>
+          <w:szCs w:val="28"/>
+        </w:rPr>
+        <w:t>задачи,</w:t>
+      </w:r>
+      <w:r>
+        <w:rPr>
+          <w:szCs w:val="28"/>
+        </w:rPr>
+        <w:t xml:space="preserve"> </w:t>
+      </w:r>
+      <w:r>
+        <w:rPr>
+          <w:szCs w:val="28"/>
+        </w:rPr>
+        <w:t>сформированные, в том числе, на основе опроса редколлегии</w:t>
+      </w:r>
+      <w:r>
+        <w:rPr>
+          <w:szCs w:val="28"/>
+        </w:rPr>
+        <w:t>.</w:t>
+      </w:r>
+      <w:r>
+        <w:rPr>
+          <w:szCs w:val="28"/>
+        </w:rPr>
+        <w:t xml:space="preserve"> Данные задачи рассмотрены в разд.1 проекта.</w:t>
+      </w:r>
+    </w:p>
+    <w:p>
+      <w:pPr>
+        <w:ind w:firstLine="720"/>
+        <w:rPr>
+          <w:szCs w:val="28"/>
+        </w:rPr>
+      </w:pPr>
+      <w:r>
+        <w:rPr>
+          <w:szCs w:val="28"/>
+        </w:rPr>
+        <w:t xml:space="preserve">Для ответа на второй вопрос в разработке стратегии </w:t>
+      </w:r>
+      <w:r>
+        <w:rPr>
+          <w:szCs w:val="28"/>
+        </w:rPr>
+        <w:t>интернет-издания</w:t>
+      </w:r>
+      <w:r>
+        <w:rPr>
+          <w:szCs w:val="28"/>
+        </w:rPr>
+        <w:t xml:space="preserve"> вначале была проведена сегментация потенциальных читателей и выделены </w:t>
+      </w:r>
+      <w:r>
+        <w:rPr>
+          <w:i/>
+          <w:szCs w:val="28"/>
+        </w:rPr>
+        <w:t>целевые группы</w:t>
+      </w:r>
+      <w:r>
+        <w:rPr>
+          <w:szCs w:val="28"/>
+        </w:rPr>
+        <w:t>: студенты, сотрудники вуза, абитуриенты, выпускники, сторонние потребители (информационные агентства, читатели из других вузов и регионов). В процессе анализа потребностей перечисленных целевых групп выяснилось, что некоторые из них имеют схожие интересы. Также обнаружено, что внутри конкретной целевой группы потребности могут не совпадать: например, в группе «Сотрудники» необходимо учитывать возрастные и должностные различия. На основе исследования сформированы следующие целевые группы со своими потребностями</w:t>
+      </w:r>
+      <w:r>
+        <w:rPr>
+          <w:szCs w:val="28"/>
+        </w:rPr>
+        <w:t xml:space="preserve"> (</w:t>
+      </w:r>
+      <w:r>
+        <w:rPr>
+          <w:szCs w:val="28"/>
+        </w:rPr>
+        <w:t>таблица 1</w:t>
+      </w:r>
+      <w:r>
+        <w:rPr>
+          <w:szCs w:val="28"/>
+        </w:rPr>
+        <w:t>)</w:t>
+      </w:r>
+      <w:r>
+        <w:rPr>
+          <w:szCs w:val="28"/>
+        </w:rPr>
+        <w:t>.</w:t>
+      </w:r>
+    </w:p>
+    <w:p>
+      <w:pPr>
+        <w:spacing w:after="160" w:line="259" w:lineRule="auto"/>
+        <w:ind w:firstLine="0"/>
+        <w:jc w:val="left"/>
+        <w:rPr>
+          <w:szCs w:val="28"/>
+        </w:rPr>
+      </w:pPr>
+      <w:r>
+        <w:rPr>
+          <w:szCs w:val="28"/>
+        </w:rPr>
+        <w:br w:type="page"/>
+      </w:r>
+    </w:p>
+    <w:p>
+      <w:pPr>
+        <w:ind w:firstLine="851"/>
+        <w:jc w:val="right"/>
+        <w:rPr>
+          <w:szCs w:val="28"/>
+        </w:rPr>
+      </w:pPr>
+      <w:r>
+        <w:rPr>
+          <w:szCs w:val="28"/>
+        </w:rPr>
+        <w:lastRenderedPageBreak/>
+        <w:t>Таблица 1.</w:t>
+      </w:r>
+    </w:p>
+    <w:p>
+      <w:pPr>
+        <w:spacing w:line="480" w:lineRule="auto"/>
+        <w:ind w:firstLine="851"/>
+        <w:jc w:val="right"/>
+        <w:rPr>
+          <w:szCs w:val="28"/>
+        </w:rPr>
+      </w:pPr>
+      <w:r>
+        <w:rPr>
+          <w:szCs w:val="28"/>
+        </w:rPr>
+        <w:t>Целевые группы пользователей интернет-издания и их потребности</w:t>
+      </w:r>
+    </w:p>
+    <w:tbl>
+      <w:tblPr>
+        <w:tblW w:w="0" w:type="auto"/>
+        <w:tblBorders>
+          <w:top w:val="single" w:sz="4" w:space="0" w:color="000000"/>
+          <w:left w:val="single" w:sz="4" w:space="0" w:color="000000"/>
+          <w:bottom w:val="single" w:sz="4" w:space="0" w:color="000000"/>
+          <w:right w:val="single" w:sz="4" w:space="0" w:color="000000"/>
+          <w:insideH w:val="single" w:sz="4" w:space="0" w:color="000000"/>
+          <w:insideV w:val="single" w:sz="4" w:space="0" w:color="000000"/>
+        </w:tblBorders>
+        <w:tblLook w:val="04A0" w:firstRow="1" w:lastRow="0" w:firstColumn="1" w:lastColumn="0" w:noHBand="0" w:noVBand="1"/>
+      </w:tblPr>
+      <w:tblGrid>
+        <w:gridCol w:w="2518"/>
+        <w:gridCol w:w="6827"/>
+      </w:tblGrid>
+      <w:tr>
+        <w:tc>
+          <w:tcPr>
+            <w:tcW w:w="2518" w:type="dxa"/>
+          </w:tcPr>
+          <w:p>
+            <w:pPr>
+              <w:spacing w:line="288" w:lineRule="auto"/>
+              <w:ind w:firstLine="0"/>
+              <w:jc w:val="left"/>
+              <w:rPr>
+                <w:b/>
+                <w:szCs w:val="28"/>
+              </w:rPr>
+            </w:pPr>
+            <w:r>
+              <w:rPr>
+                <w:b/>
+                <w:szCs w:val="28"/>
+              </w:rPr>
+              <w:t>Целевая группа</w:t>
+            </w:r>
+          </w:p>
+        </w:tc>
+        <w:tc>
+          <w:tcPr>
+            <w:tcW w:w="7053" w:type="dxa"/>
+          </w:tcPr>
+          <w:p>
+            <w:pPr>
+              <w:spacing w:line="288" w:lineRule="auto"/>
+              <w:ind w:firstLine="0"/>
+              <w:jc w:val="left"/>
+              <w:rPr>
+                <w:b/>
+                <w:szCs w:val="28"/>
+              </w:rPr>
+            </w:pPr>
+            <w:r>
+              <w:rPr>
+                <w:b/>
+                <w:szCs w:val="28"/>
+              </w:rPr>
+              <w:t>Информация, которую хотят получить</w:t>
+            </w:r>
+          </w:p>
+        </w:tc>
+      </w:tr>
+      <w:tr>
+        <w:tc>
+          <w:tcPr>
+            <w:tcW w:w="2518" w:type="dxa"/>
+          </w:tcPr>
+          <w:p>
+            <w:pPr>
+              <w:spacing w:line="288" w:lineRule="auto"/>
+              <w:ind w:firstLine="0"/>
+              <w:jc w:val="left"/>
+              <w:rPr>
+                <w:szCs w:val="28"/>
+              </w:rPr>
+            </w:pPr>
+            <w:r>
+              <w:rPr>
+                <w:szCs w:val="28"/>
+              </w:rPr>
+              <w:t>Студенты</w:t>
+            </w:r>
+          </w:p>
+        </w:tc>
+        <w:tc>
+          <w:tcPr>
+            <w:tcW w:w="7053" w:type="dxa"/>
+          </w:tcPr>
+          <w:p>
+            <w:pPr>
+              <w:spacing w:line="288" w:lineRule="auto"/>
+              <w:ind w:firstLine="0"/>
+              <w:rPr>
+                <w:szCs w:val="28"/>
+              </w:rPr>
+            </w:pPr>
+            <w:r>
+              <w:rPr>
+                <w:szCs w:val="28"/>
+              </w:rPr>
+              <w:t>Информация о прошедших и будущих мероприятиях в отношении культурной (воспитательной), социальной, учебной, научной жизни.</w:t>
+            </w:r>
+          </w:p>
+          <w:p>
+            <w:pPr>
+              <w:spacing w:line="288" w:lineRule="auto"/>
+              <w:ind w:firstLine="0"/>
+              <w:rPr>
+                <w:szCs w:val="28"/>
+              </w:rPr>
+            </w:pPr>
+          </w:p>
+        </w:tc>
+      </w:tr>
+      <w:tr>
+        <w:tc>
+          <w:tcPr>
+            <w:tcW w:w="2518" w:type="dxa"/>
+          </w:tcPr>
+          <w:p>
+            <w:pPr>
+              <w:spacing w:line="288" w:lineRule="auto"/>
+              <w:ind w:firstLine="0"/>
+              <w:rPr>
+                <w:szCs w:val="28"/>
+              </w:rPr>
+            </w:pPr>
+            <w:r>
+              <w:rPr>
+                <w:szCs w:val="28"/>
+              </w:rPr>
+              <w:t>Сотрудники (руководство вуза, профессорско-преподавательский состав, другие)</w:t>
+            </w:r>
+          </w:p>
+        </w:tc>
+        <w:tc>
+          <w:tcPr>
+            <w:tcW w:w="7053" w:type="dxa"/>
+          </w:tcPr>
+          <w:p>
+            <w:pPr>
+              <w:spacing w:line="288" w:lineRule="auto"/>
+              <w:ind w:firstLine="0"/>
+              <w:rPr>
+                <w:szCs w:val="28"/>
+              </w:rPr>
+            </w:pPr>
+            <w:r>
+              <w:rPr>
+                <w:b/>
+                <w:szCs w:val="28"/>
+              </w:rPr>
+              <w:t>Руководство.</w:t>
+            </w:r>
+            <w:r>
+              <w:rPr>
+                <w:szCs w:val="28"/>
+              </w:rPr>
+              <w:t xml:space="preserve"> Возможность публиковать официальные материалы; наблюдать за жизнью и потребностями студентов.</w:t>
+            </w:r>
+          </w:p>
+          <w:p>
+            <w:pPr>
+              <w:spacing w:line="288" w:lineRule="auto"/>
+              <w:ind w:firstLine="0"/>
+              <w:rPr>
+                <w:szCs w:val="28"/>
+              </w:rPr>
+            </w:pPr>
+          </w:p>
+          <w:p>
+            <w:pPr>
+              <w:spacing w:line="288" w:lineRule="auto"/>
+              <w:ind w:firstLine="0"/>
+              <w:rPr>
+                <w:szCs w:val="28"/>
+              </w:rPr>
+            </w:pPr>
+            <w:r>
+              <w:rPr>
+                <w:b/>
+                <w:szCs w:val="28"/>
+              </w:rPr>
+              <w:t>Преподаватели.</w:t>
+            </w:r>
+            <w:r>
+              <w:rPr>
+                <w:szCs w:val="28"/>
+              </w:rPr>
+              <w:t xml:space="preserve"> Информация об официальных мероприятиях в вузе и за его пределами; о научных конференциях и форумах; об изменениях в вузе, в том числе обсуждаемых на заседаниях ученого совета и ректората; события и опыт других вузов; нововведения в системе образования и науки; условия жизни и интересы студентов.</w:t>
+            </w:r>
+          </w:p>
+          <w:p>
+            <w:pPr>
+              <w:spacing w:line="288" w:lineRule="auto"/>
+              <w:ind w:firstLine="0"/>
+              <w:rPr>
+                <w:szCs w:val="28"/>
+              </w:rPr>
+            </w:pPr>
+          </w:p>
+        </w:tc>
+      </w:tr>
+      <w:tr>
+        <w:tc>
+          <w:tcPr>
+            <w:tcW w:w="2518" w:type="dxa"/>
+          </w:tcPr>
+          <w:p>
+            <w:pPr>
+              <w:spacing w:line="288" w:lineRule="auto"/>
+              <w:ind w:firstLine="0"/>
+              <w:rPr>
+                <w:szCs w:val="28"/>
+              </w:rPr>
+            </w:pPr>
+            <w:r>
+              <w:rPr>
+                <w:szCs w:val="28"/>
+              </w:rPr>
+              <w:t xml:space="preserve">Абитуриенты </w:t>
+            </w:r>
+          </w:p>
+          <w:p>
+            <w:pPr>
+              <w:spacing w:line="288" w:lineRule="auto"/>
+              <w:ind w:firstLine="0"/>
+              <w:rPr>
+                <w:szCs w:val="28"/>
+              </w:rPr>
+            </w:pPr>
+            <w:r>
+              <w:rPr>
+                <w:szCs w:val="28"/>
+              </w:rPr>
+              <w:t>и выпускники</w:t>
+            </w:r>
+          </w:p>
+        </w:tc>
+        <w:tc>
+          <w:tcPr>
+            <w:tcW w:w="7053" w:type="dxa"/>
+          </w:tcPr>
+          <w:p>
+            <w:pPr>
+              <w:spacing w:line="288" w:lineRule="auto"/>
+              <w:ind w:firstLine="0"/>
+              <w:rPr>
+                <w:szCs w:val="28"/>
+              </w:rPr>
+            </w:pPr>
+            <w:r>
+              <w:rPr>
+                <w:b/>
+                <w:szCs w:val="28"/>
+              </w:rPr>
+              <w:t>Абитуриенты.</w:t>
+            </w:r>
+            <w:r>
+              <w:rPr>
+                <w:szCs w:val="28"/>
+              </w:rPr>
+              <w:t xml:space="preserve"> Полная информация приемной комиссии; в том числе реклама специальностей; условия образовательной и культурной жизни у студентов.</w:t>
+            </w:r>
+          </w:p>
+          <w:p>
+            <w:pPr>
+              <w:spacing w:line="288" w:lineRule="auto"/>
+              <w:ind w:firstLine="0"/>
+              <w:rPr>
+                <w:szCs w:val="28"/>
+              </w:rPr>
+            </w:pPr>
+          </w:p>
+          <w:p>
+            <w:pPr>
+              <w:spacing w:line="288" w:lineRule="auto"/>
+              <w:ind w:firstLine="0"/>
+              <w:rPr>
+                <w:szCs w:val="28"/>
+              </w:rPr>
+            </w:pPr>
+            <w:r>
+              <w:rPr>
+                <w:b/>
+                <w:szCs w:val="28"/>
+              </w:rPr>
+              <w:t>Выпускники.</w:t>
+            </w:r>
+            <w:r>
+              <w:rPr>
+                <w:szCs w:val="28"/>
+              </w:rPr>
+              <w:t xml:space="preserve"> Информация о жизни вуза в целом; анонсы мероприятий и встреч, например, 7 мая.</w:t>
+            </w:r>
+          </w:p>
+          <w:p>
+            <w:pPr>
+              <w:spacing w:line="288" w:lineRule="auto"/>
+              <w:ind w:firstLine="0"/>
+              <w:rPr>
+                <w:szCs w:val="28"/>
+              </w:rPr>
+            </w:pPr>
+            <w:r>
+              <w:rPr>
+                <w:szCs w:val="28"/>
+              </w:rPr>
+              <w:t>Информация для этой группы о</w:t>
+            </w:r>
+            <w:r>
+              <w:rPr>
+                <w:szCs w:val="28"/>
+              </w:rPr>
+              <w:t>тличается</w:t>
+            </w:r>
+            <w:r>
+              <w:rPr>
+                <w:szCs w:val="28"/>
+              </w:rPr>
+              <w:t xml:space="preserve"> «сезонностью» и определенной спецификой. Это следует предусмотреть при проектировании сайта на следующих уровнях.</w:t>
+            </w:r>
+          </w:p>
+          <w:p>
+            <w:pPr>
+              <w:spacing w:line="288" w:lineRule="auto"/>
+              <w:ind w:firstLine="0"/>
+              <w:rPr>
+                <w:i/>
+                <w:szCs w:val="28"/>
+              </w:rPr>
+            </w:pPr>
+          </w:p>
+        </w:tc>
+      </w:tr>
+      <w:tr>
+        <w:trPr>
+          <w:trHeight w:val="986"/>
+        </w:trPr>
+        <w:tc>
+          <w:tcPr>
+            <w:tcW w:w="2518" w:type="dxa"/>
+          </w:tcPr>
+          <w:p>
+            <w:pPr>
+              <w:spacing w:line="288" w:lineRule="auto"/>
+              <w:ind w:firstLine="0"/>
+              <w:rPr>
+                <w:szCs w:val="28"/>
+              </w:rPr>
+            </w:pPr>
+            <w:r>
+              <w:rPr>
+                <w:szCs w:val="28"/>
+              </w:rPr>
+              <w:t>Сторонние потребители</w:t>
+            </w:r>
+          </w:p>
+        </w:tc>
+        <w:tc>
+          <w:tcPr>
+            <w:tcW w:w="7053" w:type="dxa"/>
+          </w:tcPr>
+          <w:p>
+            <w:pPr>
+              <w:spacing w:line="288" w:lineRule="auto"/>
+              <w:ind w:firstLine="0"/>
+              <w:rPr>
+                <w:szCs w:val="28"/>
+              </w:rPr>
+            </w:pPr>
+            <w:r>
+              <w:rPr>
+                <w:szCs w:val="28"/>
+              </w:rPr>
+              <w:t>Прямой и свободный доступ к информации об официальных событиях жизни вуза.</w:t>
+            </w:r>
+          </w:p>
+        </w:tc>
+      </w:tr>
+    </w:tbl>
+    <w:p/>
     <w:sectPr>
       <w:pgSz w:w="11906" w:h="16838"/>
       <w:pgMar w:top="1134" w:right="850" w:bottom="1134" w:left="1701" w:header="708" w:footer="708" w:gutter="0"/>
@@ -323,6 +2833,1454 @@
 </w:document>
 </file>
 
+<file path=word/numbering.xml><?xml version="1.0" encoding="utf-8"?>
+<w:numbering xmlns:wpc="http://schemas.microsoft.com/office/word/2010/wordprocessingCanvas" xmlns:mc="http://schemas.openxmlformats.org/markup-compatibility/2006" xmlns:o="urn:schemas-microsoft-com:office:office" xmlns:r="http://schemas.openxmlformats.org/officeDocument/2006/relationships" xmlns:m="http://schemas.openxmlformats.org/officeDocument/2006/math" xmlns:v="urn:schemas-microsoft-com:vml" xmlns:wp14="http://schemas.microsoft.com/office/word/2010/wordprocessingDrawing" xmlns:wp="http://schemas.openxmlformats.org/drawingml/2006/wordprocessingDrawing" xmlns:w10="urn:schemas-microsoft-com:office:word" xmlns:w="http://schemas.openxmlformats.org/wordprocessingml/2006/main" xmlns:w14="http://schemas.microsoft.com/office/word/2010/wordml" xmlns:w15="http://schemas.microsoft.com/office/word/2012/wordml" xmlns:wpg="http://schemas.microsoft.com/office/word/2010/wordprocessingGroup" xmlns:wpi="http://schemas.microsoft.com/office/word/2010/wordprocessingInk" xmlns:wne="http://schemas.microsoft.com/office/word/2006/wordml" xmlns:wps="http://schemas.microsoft.com/office/word/2010/wordprocessingShape" mc:Ignorable="w14 w15 wp14">
+  <w:abstractNum w:abstractNumId="0">
+    <w:nsid w:val="01D748E0"/>
+    <w:multiLevelType w:val="hybridMultilevel"/>
+    <w:tmpl w:val="DE480AF2"/>
+    <w:lvl w:ilvl="0" w:tplc="04190001">
+      <w:start w:val="1"/>
+      <w:numFmt w:val="bullet"/>
+      <w:lvlText w:val=""/>
+      <w:lvlJc w:val="left"/>
+      <w:pPr>
+        <w:ind w:left="1429" w:hanging="360"/>
+      </w:pPr>
+      <w:rPr>
+        <w:rFonts w:ascii="Symbol" w:hAnsi="Symbol" w:hint="default"/>
+      </w:rPr>
+    </w:lvl>
+    <w:lvl w:ilvl="1" w:tplc="04190003" w:tentative="1">
+      <w:start w:val="1"/>
+      <w:numFmt w:val="bullet"/>
+      <w:lvlText w:val="o"/>
+      <w:lvlJc w:val="left"/>
+      <w:pPr>
+        <w:ind w:left="2149" w:hanging="360"/>
+      </w:pPr>
+      <w:rPr>
+        <w:rFonts w:ascii="Courier New" w:hAnsi="Courier New" w:cs="Courier New" w:hint="default"/>
+      </w:rPr>
+    </w:lvl>
+    <w:lvl w:ilvl="2" w:tplc="04190005" w:tentative="1">
+      <w:start w:val="1"/>
+      <w:numFmt w:val="bullet"/>
+      <w:lvlText w:val=""/>
+      <w:lvlJc w:val="left"/>
+      <w:pPr>
+        <w:ind w:left="2869" w:hanging="360"/>
+      </w:pPr>
+      <w:rPr>
+        <w:rFonts w:ascii="Wingdings" w:hAnsi="Wingdings" w:hint="default"/>
+      </w:rPr>
+    </w:lvl>
+    <w:lvl w:ilvl="3" w:tplc="04190001" w:tentative="1">
+      <w:start w:val="1"/>
+      <w:numFmt w:val="bullet"/>
+      <w:lvlText w:val=""/>
+      <w:lvlJc w:val="left"/>
+      <w:pPr>
+        <w:ind w:left="3589" w:hanging="360"/>
+      </w:pPr>
+      <w:rPr>
+        <w:rFonts w:ascii="Symbol" w:hAnsi="Symbol" w:hint="default"/>
+      </w:rPr>
+    </w:lvl>
+    <w:lvl w:ilvl="4" w:tplc="04190003" w:tentative="1">
+      <w:start w:val="1"/>
+      <w:numFmt w:val="bullet"/>
+      <w:lvlText w:val="o"/>
+      <w:lvlJc w:val="left"/>
+      <w:pPr>
+        <w:ind w:left="4309" w:hanging="360"/>
+      </w:pPr>
+      <w:rPr>
+        <w:rFonts w:ascii="Courier New" w:hAnsi="Courier New" w:cs="Courier New" w:hint="default"/>
+      </w:rPr>
+    </w:lvl>
+    <w:lvl w:ilvl="5" w:tplc="04190005" w:tentative="1">
+      <w:start w:val="1"/>
+      <w:numFmt w:val="bullet"/>
+      <w:lvlText w:val=""/>
+      <w:lvlJc w:val="left"/>
+      <w:pPr>
+        <w:ind w:left="5029" w:hanging="360"/>
+      </w:pPr>
+      <w:rPr>
+        <w:rFonts w:ascii="Wingdings" w:hAnsi="Wingdings" w:hint="default"/>
+      </w:rPr>
+    </w:lvl>
+    <w:lvl w:ilvl="6" w:tplc="04190001" w:tentative="1">
+      <w:start w:val="1"/>
+      <w:numFmt w:val="bullet"/>
+      <w:lvlText w:val=""/>
+      <w:lvlJc w:val="left"/>
+      <w:pPr>
+        <w:ind w:left="5749" w:hanging="360"/>
+      </w:pPr>
+      <w:rPr>
+        <w:rFonts w:ascii="Symbol" w:hAnsi="Symbol" w:hint="default"/>
+      </w:rPr>
+    </w:lvl>
+    <w:lvl w:ilvl="7" w:tplc="04190003" w:tentative="1">
+      <w:start w:val="1"/>
+      <w:numFmt w:val="bullet"/>
+      <w:lvlText w:val="o"/>
+      <w:lvlJc w:val="left"/>
+      <w:pPr>
+        <w:ind w:left="6469" w:hanging="360"/>
+      </w:pPr>
+      <w:rPr>
+        <w:rFonts w:ascii="Courier New" w:hAnsi="Courier New" w:cs="Courier New" w:hint="default"/>
+      </w:rPr>
+    </w:lvl>
+    <w:lvl w:ilvl="8" w:tplc="04190005" w:tentative="1">
+      <w:start w:val="1"/>
+      <w:numFmt w:val="bullet"/>
+      <w:lvlText w:val=""/>
+      <w:lvlJc w:val="left"/>
+      <w:pPr>
+        <w:ind w:left="7189" w:hanging="360"/>
+      </w:pPr>
+      <w:rPr>
+        <w:rFonts w:ascii="Wingdings" w:hAnsi="Wingdings" w:hint="default"/>
+      </w:rPr>
+    </w:lvl>
+  </w:abstractNum>
+  <w:abstractNum w:abstractNumId="1">
+    <w:nsid w:val="041B24B5"/>
+    <w:multiLevelType w:val="multilevel"/>
+    <w:tmpl w:val="DAF4754C"/>
+    <w:lvl w:ilvl="0">
+      <w:start w:val="1"/>
+      <w:numFmt w:val="bullet"/>
+      <w:lvlText w:val=""/>
+      <w:lvlJc w:val="left"/>
+      <w:pPr>
+        <w:tabs>
+          <w:tab w:val="num" w:pos="720"/>
+        </w:tabs>
+        <w:ind w:left="720" w:hanging="360"/>
+      </w:pPr>
+      <w:rPr>
+        <w:rFonts w:ascii="Symbol" w:hAnsi="Symbol" w:hint="default"/>
+        <w:sz w:val="20"/>
+      </w:rPr>
+    </w:lvl>
+    <w:lvl w:ilvl="1" w:tentative="1">
+      <w:start w:val="1"/>
+      <w:numFmt w:val="bullet"/>
+      <w:lvlText w:val="o"/>
+      <w:lvlJc w:val="left"/>
+      <w:pPr>
+        <w:tabs>
+          <w:tab w:val="num" w:pos="1440"/>
+        </w:tabs>
+        <w:ind w:left="1440" w:hanging="360"/>
+      </w:pPr>
+      <w:rPr>
+        <w:rFonts w:ascii="Courier New" w:hAnsi="Courier New" w:hint="default"/>
+        <w:sz w:val="20"/>
+      </w:rPr>
+    </w:lvl>
+    <w:lvl w:ilvl="2" w:tentative="1">
+      <w:start w:val="1"/>
+      <w:numFmt w:val="bullet"/>
+      <w:lvlText w:val=""/>
+      <w:lvlJc w:val="left"/>
+      <w:pPr>
+        <w:tabs>
+          <w:tab w:val="num" w:pos="2160"/>
+        </w:tabs>
+        <w:ind w:left="2160" w:hanging="360"/>
+      </w:pPr>
+      <w:rPr>
+        <w:rFonts w:ascii="Wingdings" w:hAnsi="Wingdings" w:hint="default"/>
+        <w:sz w:val="20"/>
+      </w:rPr>
+    </w:lvl>
+    <w:lvl w:ilvl="3" w:tentative="1">
+      <w:start w:val="1"/>
+      <w:numFmt w:val="bullet"/>
+      <w:lvlText w:val=""/>
+      <w:lvlJc w:val="left"/>
+      <w:pPr>
+        <w:tabs>
+          <w:tab w:val="num" w:pos="2880"/>
+        </w:tabs>
+        <w:ind w:left="2880" w:hanging="360"/>
+      </w:pPr>
+      <w:rPr>
+        <w:rFonts w:ascii="Wingdings" w:hAnsi="Wingdings" w:hint="default"/>
+        <w:sz w:val="20"/>
+      </w:rPr>
+    </w:lvl>
+    <w:lvl w:ilvl="4" w:tentative="1">
+      <w:start w:val="1"/>
+      <w:numFmt w:val="bullet"/>
+      <w:lvlText w:val=""/>
+      <w:lvlJc w:val="left"/>
+      <w:pPr>
+        <w:tabs>
+          <w:tab w:val="num" w:pos="3600"/>
+        </w:tabs>
+        <w:ind w:left="3600" w:hanging="360"/>
+      </w:pPr>
+      <w:rPr>
+        <w:rFonts w:ascii="Wingdings" w:hAnsi="Wingdings" w:hint="default"/>
+        <w:sz w:val="20"/>
+      </w:rPr>
+    </w:lvl>
+    <w:lvl w:ilvl="5" w:tentative="1">
+      <w:start w:val="1"/>
+      <w:numFmt w:val="bullet"/>
+      <w:lvlText w:val=""/>
+      <w:lvlJc w:val="left"/>
+      <w:pPr>
+        <w:tabs>
+          <w:tab w:val="num" w:pos="4320"/>
+        </w:tabs>
+        <w:ind w:left="4320" w:hanging="360"/>
+      </w:pPr>
+      <w:rPr>
+        <w:rFonts w:ascii="Wingdings" w:hAnsi="Wingdings" w:hint="default"/>
+        <w:sz w:val="20"/>
+      </w:rPr>
+    </w:lvl>
+    <w:lvl w:ilvl="6" w:tentative="1">
+      <w:start w:val="1"/>
+      <w:numFmt w:val="bullet"/>
+      <w:lvlText w:val=""/>
+      <w:lvlJc w:val="left"/>
+      <w:pPr>
+        <w:tabs>
+          <w:tab w:val="num" w:pos="5040"/>
+        </w:tabs>
+        <w:ind w:left="5040" w:hanging="360"/>
+      </w:pPr>
+      <w:rPr>
+        <w:rFonts w:ascii="Wingdings" w:hAnsi="Wingdings" w:hint="default"/>
+        <w:sz w:val="20"/>
+      </w:rPr>
+    </w:lvl>
+    <w:lvl w:ilvl="7" w:tentative="1">
+      <w:start w:val="1"/>
+      <w:numFmt w:val="bullet"/>
+      <w:lvlText w:val=""/>
+      <w:lvlJc w:val="left"/>
+      <w:pPr>
+        <w:tabs>
+          <w:tab w:val="num" w:pos="5760"/>
+        </w:tabs>
+        <w:ind w:left="5760" w:hanging="360"/>
+      </w:pPr>
+      <w:rPr>
+        <w:rFonts w:ascii="Wingdings" w:hAnsi="Wingdings" w:hint="default"/>
+        <w:sz w:val="20"/>
+      </w:rPr>
+    </w:lvl>
+    <w:lvl w:ilvl="8" w:tentative="1">
+      <w:start w:val="1"/>
+      <w:numFmt w:val="bullet"/>
+      <w:lvlText w:val=""/>
+      <w:lvlJc w:val="left"/>
+      <w:pPr>
+        <w:tabs>
+          <w:tab w:val="num" w:pos="6480"/>
+        </w:tabs>
+        <w:ind w:left="6480" w:hanging="360"/>
+      </w:pPr>
+      <w:rPr>
+        <w:rFonts w:ascii="Wingdings" w:hAnsi="Wingdings" w:hint="default"/>
+        <w:sz w:val="20"/>
+      </w:rPr>
+    </w:lvl>
+  </w:abstractNum>
+  <w:abstractNum w:abstractNumId="2">
+    <w:nsid w:val="07E10103"/>
+    <w:multiLevelType w:val="hybridMultilevel"/>
+    <w:tmpl w:val="D3866F26"/>
+    <w:lvl w:ilvl="0" w:tplc="B22A9F68">
+      <w:start w:val="1"/>
+      <w:numFmt w:val="decimal"/>
+      <w:lvlText w:val="%1."/>
+      <w:lvlJc w:val="left"/>
+      <w:pPr>
+        <w:tabs>
+          <w:tab w:val="num" w:pos="1080"/>
+        </w:tabs>
+        <w:ind w:left="1080" w:hanging="360"/>
+      </w:pPr>
+      <w:rPr>
+        <w:rFonts w:hint="default"/>
+      </w:rPr>
+    </w:lvl>
+    <w:lvl w:ilvl="1" w:tplc="04190019" w:tentative="1">
+      <w:start w:val="1"/>
+      <w:numFmt w:val="lowerLetter"/>
+      <w:lvlText w:val="%2."/>
+      <w:lvlJc w:val="left"/>
+      <w:pPr>
+        <w:tabs>
+          <w:tab w:val="num" w:pos="1800"/>
+        </w:tabs>
+        <w:ind w:left="1800" w:hanging="360"/>
+      </w:pPr>
+    </w:lvl>
+    <w:lvl w:ilvl="2" w:tplc="0419001B" w:tentative="1">
+      <w:start w:val="1"/>
+      <w:numFmt w:val="lowerRoman"/>
+      <w:lvlText w:val="%3."/>
+      <w:lvlJc w:val="right"/>
+      <w:pPr>
+        <w:tabs>
+          <w:tab w:val="num" w:pos="2520"/>
+        </w:tabs>
+        <w:ind w:left="2520" w:hanging="180"/>
+      </w:pPr>
+    </w:lvl>
+    <w:lvl w:ilvl="3" w:tplc="0419000F" w:tentative="1">
+      <w:start w:val="1"/>
+      <w:numFmt w:val="decimal"/>
+      <w:lvlText w:val="%4."/>
+      <w:lvlJc w:val="left"/>
+      <w:pPr>
+        <w:tabs>
+          <w:tab w:val="num" w:pos="3240"/>
+        </w:tabs>
+        <w:ind w:left="3240" w:hanging="360"/>
+      </w:pPr>
+    </w:lvl>
+    <w:lvl w:ilvl="4" w:tplc="04190019" w:tentative="1">
+      <w:start w:val="1"/>
+      <w:numFmt w:val="lowerLetter"/>
+      <w:lvlText w:val="%5."/>
+      <w:lvlJc w:val="left"/>
+      <w:pPr>
+        <w:tabs>
+          <w:tab w:val="num" w:pos="3960"/>
+        </w:tabs>
+        <w:ind w:left="3960" w:hanging="360"/>
+      </w:pPr>
+    </w:lvl>
+    <w:lvl w:ilvl="5" w:tplc="0419001B" w:tentative="1">
+      <w:start w:val="1"/>
+      <w:numFmt w:val="lowerRoman"/>
+      <w:lvlText w:val="%6."/>
+      <w:lvlJc w:val="right"/>
+      <w:pPr>
+        <w:tabs>
+          <w:tab w:val="num" w:pos="4680"/>
+        </w:tabs>
+        <w:ind w:left="4680" w:hanging="180"/>
+      </w:pPr>
+    </w:lvl>
+    <w:lvl w:ilvl="6" w:tplc="0419000F" w:tentative="1">
+      <w:start w:val="1"/>
+      <w:numFmt w:val="decimal"/>
+      <w:lvlText w:val="%7."/>
+      <w:lvlJc w:val="left"/>
+      <w:pPr>
+        <w:tabs>
+          <w:tab w:val="num" w:pos="5400"/>
+        </w:tabs>
+        <w:ind w:left="5400" w:hanging="360"/>
+      </w:pPr>
+    </w:lvl>
+    <w:lvl w:ilvl="7" w:tplc="04190019" w:tentative="1">
+      <w:start w:val="1"/>
+      <w:numFmt w:val="lowerLetter"/>
+      <w:lvlText w:val="%8."/>
+      <w:lvlJc w:val="left"/>
+      <w:pPr>
+        <w:tabs>
+          <w:tab w:val="num" w:pos="6120"/>
+        </w:tabs>
+        <w:ind w:left="6120" w:hanging="360"/>
+      </w:pPr>
+    </w:lvl>
+    <w:lvl w:ilvl="8" w:tplc="0419001B" w:tentative="1">
+      <w:start w:val="1"/>
+      <w:numFmt w:val="lowerRoman"/>
+      <w:lvlText w:val="%9."/>
+      <w:lvlJc w:val="right"/>
+      <w:pPr>
+        <w:tabs>
+          <w:tab w:val="num" w:pos="6840"/>
+        </w:tabs>
+        <w:ind w:left="6840" w:hanging="180"/>
+      </w:pPr>
+    </w:lvl>
+  </w:abstractNum>
+  <w:abstractNum w:abstractNumId="3">
+    <w:nsid w:val="23540975"/>
+    <w:multiLevelType w:val="multilevel"/>
+    <w:tmpl w:val="EA7E7C8C"/>
+    <w:lvl w:ilvl="0">
+      <w:start w:val="1"/>
+      <w:numFmt w:val="bullet"/>
+      <w:lvlText w:val=""/>
+      <w:lvlJc w:val="left"/>
+      <w:pPr>
+        <w:tabs>
+          <w:tab w:val="num" w:pos="720"/>
+        </w:tabs>
+        <w:ind w:left="720" w:hanging="360"/>
+      </w:pPr>
+      <w:rPr>
+        <w:rFonts w:ascii="Symbol" w:hAnsi="Symbol" w:hint="default"/>
+        <w:sz w:val="20"/>
+      </w:rPr>
+    </w:lvl>
+    <w:lvl w:ilvl="1" w:tentative="1">
+      <w:start w:val="1"/>
+      <w:numFmt w:val="bullet"/>
+      <w:lvlText w:val="o"/>
+      <w:lvlJc w:val="left"/>
+      <w:pPr>
+        <w:tabs>
+          <w:tab w:val="num" w:pos="1440"/>
+        </w:tabs>
+        <w:ind w:left="1440" w:hanging="360"/>
+      </w:pPr>
+      <w:rPr>
+        <w:rFonts w:ascii="Courier New" w:hAnsi="Courier New" w:hint="default"/>
+        <w:sz w:val="20"/>
+      </w:rPr>
+    </w:lvl>
+    <w:lvl w:ilvl="2" w:tentative="1">
+      <w:start w:val="1"/>
+      <w:numFmt w:val="bullet"/>
+      <w:lvlText w:val=""/>
+      <w:lvlJc w:val="left"/>
+      <w:pPr>
+        <w:tabs>
+          <w:tab w:val="num" w:pos="2160"/>
+        </w:tabs>
+        <w:ind w:left="2160" w:hanging="360"/>
+      </w:pPr>
+      <w:rPr>
+        <w:rFonts w:ascii="Wingdings" w:hAnsi="Wingdings" w:hint="default"/>
+        <w:sz w:val="20"/>
+      </w:rPr>
+    </w:lvl>
+    <w:lvl w:ilvl="3" w:tentative="1">
+      <w:start w:val="1"/>
+      <w:numFmt w:val="bullet"/>
+      <w:lvlText w:val=""/>
+      <w:lvlJc w:val="left"/>
+      <w:pPr>
+        <w:tabs>
+          <w:tab w:val="num" w:pos="2880"/>
+        </w:tabs>
+        <w:ind w:left="2880" w:hanging="360"/>
+      </w:pPr>
+      <w:rPr>
+        <w:rFonts w:ascii="Wingdings" w:hAnsi="Wingdings" w:hint="default"/>
+        <w:sz w:val="20"/>
+      </w:rPr>
+    </w:lvl>
+    <w:lvl w:ilvl="4" w:tentative="1">
+      <w:start w:val="1"/>
+      <w:numFmt w:val="bullet"/>
+      <w:lvlText w:val=""/>
+      <w:lvlJc w:val="left"/>
+      <w:pPr>
+        <w:tabs>
+          <w:tab w:val="num" w:pos="3600"/>
+        </w:tabs>
+        <w:ind w:left="3600" w:hanging="360"/>
+      </w:pPr>
+      <w:rPr>
+        <w:rFonts w:ascii="Wingdings" w:hAnsi="Wingdings" w:hint="default"/>
+        <w:sz w:val="20"/>
+      </w:rPr>
+    </w:lvl>
+    <w:lvl w:ilvl="5" w:tentative="1">
+      <w:start w:val="1"/>
+      <w:numFmt w:val="bullet"/>
+      <w:lvlText w:val=""/>
+      <w:lvlJc w:val="left"/>
+      <w:pPr>
+        <w:tabs>
+          <w:tab w:val="num" w:pos="4320"/>
+        </w:tabs>
+        <w:ind w:left="4320" w:hanging="360"/>
+      </w:pPr>
+      <w:rPr>
+        <w:rFonts w:ascii="Wingdings" w:hAnsi="Wingdings" w:hint="default"/>
+        <w:sz w:val="20"/>
+      </w:rPr>
+    </w:lvl>
+    <w:lvl w:ilvl="6" w:tentative="1">
+      <w:start w:val="1"/>
+      <w:numFmt w:val="bullet"/>
+      <w:lvlText w:val=""/>
+      <w:lvlJc w:val="left"/>
+      <w:pPr>
+        <w:tabs>
+          <w:tab w:val="num" w:pos="5040"/>
+        </w:tabs>
+        <w:ind w:left="5040" w:hanging="360"/>
+      </w:pPr>
+      <w:rPr>
+        <w:rFonts w:ascii="Wingdings" w:hAnsi="Wingdings" w:hint="default"/>
+        <w:sz w:val="20"/>
+      </w:rPr>
+    </w:lvl>
+    <w:lvl w:ilvl="7" w:tentative="1">
+      <w:start w:val="1"/>
+      <w:numFmt w:val="bullet"/>
+      <w:lvlText w:val=""/>
+      <w:lvlJc w:val="left"/>
+      <w:pPr>
+        <w:tabs>
+          <w:tab w:val="num" w:pos="5760"/>
+        </w:tabs>
+        <w:ind w:left="5760" w:hanging="360"/>
+      </w:pPr>
+      <w:rPr>
+        <w:rFonts w:ascii="Wingdings" w:hAnsi="Wingdings" w:hint="default"/>
+        <w:sz w:val="20"/>
+      </w:rPr>
+    </w:lvl>
+    <w:lvl w:ilvl="8" w:tentative="1">
+      <w:start w:val="1"/>
+      <w:numFmt w:val="bullet"/>
+      <w:lvlText w:val=""/>
+      <w:lvlJc w:val="left"/>
+      <w:pPr>
+        <w:tabs>
+          <w:tab w:val="num" w:pos="6480"/>
+        </w:tabs>
+        <w:ind w:left="6480" w:hanging="360"/>
+      </w:pPr>
+      <w:rPr>
+        <w:rFonts w:ascii="Wingdings" w:hAnsi="Wingdings" w:hint="default"/>
+        <w:sz w:val="20"/>
+      </w:rPr>
+    </w:lvl>
+  </w:abstractNum>
+  <w:abstractNum w:abstractNumId="4">
+    <w:nsid w:val="2B150F6D"/>
+    <w:multiLevelType w:val="hybridMultilevel"/>
+    <w:tmpl w:val="D584C4DE"/>
+    <w:lvl w:ilvl="0" w:tplc="04190001">
+      <w:start w:val="1"/>
+      <w:numFmt w:val="bullet"/>
+      <w:lvlText w:val=""/>
+      <w:lvlJc w:val="left"/>
+      <w:pPr>
+        <w:ind w:left="1429" w:hanging="360"/>
+      </w:pPr>
+      <w:rPr>
+        <w:rFonts w:ascii="Symbol" w:hAnsi="Symbol" w:hint="default"/>
+      </w:rPr>
+    </w:lvl>
+    <w:lvl w:ilvl="1" w:tplc="04190003" w:tentative="1">
+      <w:start w:val="1"/>
+      <w:numFmt w:val="bullet"/>
+      <w:lvlText w:val="o"/>
+      <w:lvlJc w:val="left"/>
+      <w:pPr>
+        <w:ind w:left="2149" w:hanging="360"/>
+      </w:pPr>
+      <w:rPr>
+        <w:rFonts w:ascii="Courier New" w:hAnsi="Courier New" w:cs="Courier New" w:hint="default"/>
+      </w:rPr>
+    </w:lvl>
+    <w:lvl w:ilvl="2" w:tplc="04190005" w:tentative="1">
+      <w:start w:val="1"/>
+      <w:numFmt w:val="bullet"/>
+      <w:lvlText w:val=""/>
+      <w:lvlJc w:val="left"/>
+      <w:pPr>
+        <w:ind w:left="2869" w:hanging="360"/>
+      </w:pPr>
+      <w:rPr>
+        <w:rFonts w:ascii="Wingdings" w:hAnsi="Wingdings" w:hint="default"/>
+      </w:rPr>
+    </w:lvl>
+    <w:lvl w:ilvl="3" w:tplc="04190001" w:tentative="1">
+      <w:start w:val="1"/>
+      <w:numFmt w:val="bullet"/>
+      <w:lvlText w:val=""/>
+      <w:lvlJc w:val="left"/>
+      <w:pPr>
+        <w:ind w:left="3589" w:hanging="360"/>
+      </w:pPr>
+      <w:rPr>
+        <w:rFonts w:ascii="Symbol" w:hAnsi="Symbol" w:hint="default"/>
+      </w:rPr>
+    </w:lvl>
+    <w:lvl w:ilvl="4" w:tplc="04190003" w:tentative="1">
+      <w:start w:val="1"/>
+      <w:numFmt w:val="bullet"/>
+      <w:lvlText w:val="o"/>
+      <w:lvlJc w:val="left"/>
+      <w:pPr>
+        <w:ind w:left="4309" w:hanging="360"/>
+      </w:pPr>
+      <w:rPr>
+        <w:rFonts w:ascii="Courier New" w:hAnsi="Courier New" w:cs="Courier New" w:hint="default"/>
+      </w:rPr>
+    </w:lvl>
+    <w:lvl w:ilvl="5" w:tplc="04190005" w:tentative="1">
+      <w:start w:val="1"/>
+      <w:numFmt w:val="bullet"/>
+      <w:lvlText w:val=""/>
+      <w:lvlJc w:val="left"/>
+      <w:pPr>
+        <w:ind w:left="5029" w:hanging="360"/>
+      </w:pPr>
+      <w:rPr>
+        <w:rFonts w:ascii="Wingdings" w:hAnsi="Wingdings" w:hint="default"/>
+      </w:rPr>
+    </w:lvl>
+    <w:lvl w:ilvl="6" w:tplc="04190001" w:tentative="1">
+      <w:start w:val="1"/>
+      <w:numFmt w:val="bullet"/>
+      <w:lvlText w:val=""/>
+      <w:lvlJc w:val="left"/>
+      <w:pPr>
+        <w:ind w:left="5749" w:hanging="360"/>
+      </w:pPr>
+      <w:rPr>
+        <w:rFonts w:ascii="Symbol" w:hAnsi="Symbol" w:hint="default"/>
+      </w:rPr>
+    </w:lvl>
+    <w:lvl w:ilvl="7" w:tplc="04190003" w:tentative="1">
+      <w:start w:val="1"/>
+      <w:numFmt w:val="bullet"/>
+      <w:lvlText w:val="o"/>
+      <w:lvlJc w:val="left"/>
+      <w:pPr>
+        <w:ind w:left="6469" w:hanging="360"/>
+      </w:pPr>
+      <w:rPr>
+        <w:rFonts w:ascii="Courier New" w:hAnsi="Courier New" w:cs="Courier New" w:hint="default"/>
+      </w:rPr>
+    </w:lvl>
+    <w:lvl w:ilvl="8" w:tplc="04190005" w:tentative="1">
+      <w:start w:val="1"/>
+      <w:numFmt w:val="bullet"/>
+      <w:lvlText w:val=""/>
+      <w:lvlJc w:val="left"/>
+      <w:pPr>
+        <w:ind w:left="7189" w:hanging="360"/>
+      </w:pPr>
+      <w:rPr>
+        <w:rFonts w:ascii="Wingdings" w:hAnsi="Wingdings" w:hint="default"/>
+      </w:rPr>
+    </w:lvl>
+  </w:abstractNum>
+  <w:abstractNum w:abstractNumId="5">
+    <w:nsid w:val="2D2B057D"/>
+    <w:multiLevelType w:val="hybridMultilevel"/>
+    <w:tmpl w:val="7DFA84F6"/>
+    <w:lvl w:ilvl="0" w:tplc="04190001">
+      <w:start w:val="1"/>
+      <w:numFmt w:val="bullet"/>
+      <w:lvlText w:val=""/>
+      <w:lvlJc w:val="left"/>
+      <w:pPr>
+        <w:ind w:left="720" w:hanging="360"/>
+      </w:pPr>
+      <w:rPr>
+        <w:rFonts w:ascii="Symbol" w:hAnsi="Symbol" w:hint="default"/>
+      </w:rPr>
+    </w:lvl>
+    <w:lvl w:ilvl="1" w:tplc="04190003" w:tentative="1">
+      <w:start w:val="1"/>
+      <w:numFmt w:val="bullet"/>
+      <w:lvlText w:val="o"/>
+      <w:lvlJc w:val="left"/>
+      <w:pPr>
+        <w:ind w:left="1440" w:hanging="360"/>
+      </w:pPr>
+      <w:rPr>
+        <w:rFonts w:ascii="Courier New" w:hAnsi="Courier New" w:cs="Courier New" w:hint="default"/>
+      </w:rPr>
+    </w:lvl>
+    <w:lvl w:ilvl="2" w:tplc="04190005" w:tentative="1">
+      <w:start w:val="1"/>
+      <w:numFmt w:val="bullet"/>
+      <w:lvlText w:val=""/>
+      <w:lvlJc w:val="left"/>
+      <w:pPr>
+        <w:ind w:left="2160" w:hanging="360"/>
+      </w:pPr>
+      <w:rPr>
+        <w:rFonts w:ascii="Wingdings" w:hAnsi="Wingdings" w:hint="default"/>
+      </w:rPr>
+    </w:lvl>
+    <w:lvl w:ilvl="3" w:tplc="04190001" w:tentative="1">
+      <w:start w:val="1"/>
+      <w:numFmt w:val="bullet"/>
+      <w:lvlText w:val=""/>
+      <w:lvlJc w:val="left"/>
+      <w:pPr>
+        <w:ind w:left="2880" w:hanging="360"/>
+      </w:pPr>
+      <w:rPr>
+        <w:rFonts w:ascii="Symbol" w:hAnsi="Symbol" w:hint="default"/>
+      </w:rPr>
+    </w:lvl>
+    <w:lvl w:ilvl="4" w:tplc="04190003" w:tentative="1">
+      <w:start w:val="1"/>
+      <w:numFmt w:val="bullet"/>
+      <w:lvlText w:val="o"/>
+      <w:lvlJc w:val="left"/>
+      <w:pPr>
+        <w:ind w:left="3600" w:hanging="360"/>
+      </w:pPr>
+      <w:rPr>
+        <w:rFonts w:ascii="Courier New" w:hAnsi="Courier New" w:cs="Courier New" w:hint="default"/>
+      </w:rPr>
+    </w:lvl>
+    <w:lvl w:ilvl="5" w:tplc="04190005" w:tentative="1">
+      <w:start w:val="1"/>
+      <w:numFmt w:val="bullet"/>
+      <w:lvlText w:val=""/>
+      <w:lvlJc w:val="left"/>
+      <w:pPr>
+        <w:ind w:left="4320" w:hanging="360"/>
+      </w:pPr>
+      <w:rPr>
+        <w:rFonts w:ascii="Wingdings" w:hAnsi="Wingdings" w:hint="default"/>
+      </w:rPr>
+    </w:lvl>
+    <w:lvl w:ilvl="6" w:tplc="04190001" w:tentative="1">
+      <w:start w:val="1"/>
+      <w:numFmt w:val="bullet"/>
+      <w:lvlText w:val=""/>
+      <w:lvlJc w:val="left"/>
+      <w:pPr>
+        <w:ind w:left="5040" w:hanging="360"/>
+      </w:pPr>
+      <w:rPr>
+        <w:rFonts w:ascii="Symbol" w:hAnsi="Symbol" w:hint="default"/>
+      </w:rPr>
+    </w:lvl>
+    <w:lvl w:ilvl="7" w:tplc="04190003" w:tentative="1">
+      <w:start w:val="1"/>
+      <w:numFmt w:val="bullet"/>
+      <w:lvlText w:val="o"/>
+      <w:lvlJc w:val="left"/>
+      <w:pPr>
+        <w:ind w:left="5760" w:hanging="360"/>
+      </w:pPr>
+      <w:rPr>
+        <w:rFonts w:ascii="Courier New" w:hAnsi="Courier New" w:cs="Courier New" w:hint="default"/>
+      </w:rPr>
+    </w:lvl>
+    <w:lvl w:ilvl="8" w:tplc="04190005" w:tentative="1">
+      <w:start w:val="1"/>
+      <w:numFmt w:val="bullet"/>
+      <w:lvlText w:val=""/>
+      <w:lvlJc w:val="left"/>
+      <w:pPr>
+        <w:ind w:left="6480" w:hanging="360"/>
+      </w:pPr>
+      <w:rPr>
+        <w:rFonts w:ascii="Wingdings" w:hAnsi="Wingdings" w:hint="default"/>
+      </w:rPr>
+    </w:lvl>
+  </w:abstractNum>
+  <w:abstractNum w:abstractNumId="6">
+    <w:nsid w:val="357749D3"/>
+    <w:multiLevelType w:val="multilevel"/>
+    <w:tmpl w:val="EF9AA28E"/>
+    <w:lvl w:ilvl="0">
+      <w:start w:val="1"/>
+      <w:numFmt w:val="bullet"/>
+      <w:lvlText w:val=""/>
+      <w:lvlJc w:val="left"/>
+      <w:pPr>
+        <w:tabs>
+          <w:tab w:val="num" w:pos="720"/>
+        </w:tabs>
+        <w:ind w:left="720" w:hanging="360"/>
+      </w:pPr>
+      <w:rPr>
+        <w:rFonts w:ascii="Symbol" w:hAnsi="Symbol" w:hint="default"/>
+        <w:sz w:val="20"/>
+      </w:rPr>
+    </w:lvl>
+    <w:lvl w:ilvl="1" w:tentative="1">
+      <w:start w:val="1"/>
+      <w:numFmt w:val="bullet"/>
+      <w:lvlText w:val="o"/>
+      <w:lvlJc w:val="left"/>
+      <w:pPr>
+        <w:tabs>
+          <w:tab w:val="num" w:pos="1440"/>
+        </w:tabs>
+        <w:ind w:left="1440" w:hanging="360"/>
+      </w:pPr>
+      <w:rPr>
+        <w:rFonts w:ascii="Courier New" w:hAnsi="Courier New" w:hint="default"/>
+        <w:sz w:val="20"/>
+      </w:rPr>
+    </w:lvl>
+    <w:lvl w:ilvl="2" w:tentative="1">
+      <w:start w:val="1"/>
+      <w:numFmt w:val="bullet"/>
+      <w:lvlText w:val=""/>
+      <w:lvlJc w:val="left"/>
+      <w:pPr>
+        <w:tabs>
+          <w:tab w:val="num" w:pos="2160"/>
+        </w:tabs>
+        <w:ind w:left="2160" w:hanging="360"/>
+      </w:pPr>
+      <w:rPr>
+        <w:rFonts w:ascii="Wingdings" w:hAnsi="Wingdings" w:hint="default"/>
+        <w:sz w:val="20"/>
+      </w:rPr>
+    </w:lvl>
+    <w:lvl w:ilvl="3" w:tentative="1">
+      <w:start w:val="1"/>
+      <w:numFmt w:val="bullet"/>
+      <w:lvlText w:val=""/>
+      <w:lvlJc w:val="left"/>
+      <w:pPr>
+        <w:tabs>
+          <w:tab w:val="num" w:pos="2880"/>
+        </w:tabs>
+        <w:ind w:left="2880" w:hanging="360"/>
+      </w:pPr>
+      <w:rPr>
+        <w:rFonts w:ascii="Wingdings" w:hAnsi="Wingdings" w:hint="default"/>
+        <w:sz w:val="20"/>
+      </w:rPr>
+    </w:lvl>
+    <w:lvl w:ilvl="4" w:tentative="1">
+      <w:start w:val="1"/>
+      <w:numFmt w:val="bullet"/>
+      <w:lvlText w:val=""/>
+      <w:lvlJc w:val="left"/>
+      <w:pPr>
+        <w:tabs>
+          <w:tab w:val="num" w:pos="3600"/>
+        </w:tabs>
+        <w:ind w:left="3600" w:hanging="360"/>
+      </w:pPr>
+      <w:rPr>
+        <w:rFonts w:ascii="Wingdings" w:hAnsi="Wingdings" w:hint="default"/>
+        <w:sz w:val="20"/>
+      </w:rPr>
+    </w:lvl>
+    <w:lvl w:ilvl="5" w:tentative="1">
+      <w:start w:val="1"/>
+      <w:numFmt w:val="bullet"/>
+      <w:lvlText w:val=""/>
+      <w:lvlJc w:val="left"/>
+      <w:pPr>
+        <w:tabs>
+          <w:tab w:val="num" w:pos="4320"/>
+        </w:tabs>
+        <w:ind w:left="4320" w:hanging="360"/>
+      </w:pPr>
+      <w:rPr>
+        <w:rFonts w:ascii="Wingdings" w:hAnsi="Wingdings" w:hint="default"/>
+        <w:sz w:val="20"/>
+      </w:rPr>
+    </w:lvl>
+    <w:lvl w:ilvl="6" w:tentative="1">
+      <w:start w:val="1"/>
+      <w:numFmt w:val="bullet"/>
+      <w:lvlText w:val=""/>
+      <w:lvlJc w:val="left"/>
+      <w:pPr>
+        <w:tabs>
+          <w:tab w:val="num" w:pos="5040"/>
+        </w:tabs>
+        <w:ind w:left="5040" w:hanging="360"/>
+      </w:pPr>
+      <w:rPr>
+        <w:rFonts w:ascii="Wingdings" w:hAnsi="Wingdings" w:hint="default"/>
+        <w:sz w:val="20"/>
+      </w:rPr>
+    </w:lvl>
+    <w:lvl w:ilvl="7" w:tentative="1">
+      <w:start w:val="1"/>
+      <w:numFmt w:val="bullet"/>
+      <w:lvlText w:val=""/>
+      <w:lvlJc w:val="left"/>
+      <w:pPr>
+        <w:tabs>
+          <w:tab w:val="num" w:pos="5760"/>
+        </w:tabs>
+        <w:ind w:left="5760" w:hanging="360"/>
+      </w:pPr>
+      <w:rPr>
+        <w:rFonts w:ascii="Wingdings" w:hAnsi="Wingdings" w:hint="default"/>
+        <w:sz w:val="20"/>
+      </w:rPr>
+    </w:lvl>
+    <w:lvl w:ilvl="8" w:tentative="1">
+      <w:start w:val="1"/>
+      <w:numFmt w:val="bullet"/>
+      <w:lvlText w:val=""/>
+      <w:lvlJc w:val="left"/>
+      <w:pPr>
+        <w:tabs>
+          <w:tab w:val="num" w:pos="6480"/>
+        </w:tabs>
+        <w:ind w:left="6480" w:hanging="360"/>
+      </w:pPr>
+      <w:rPr>
+        <w:rFonts w:ascii="Wingdings" w:hAnsi="Wingdings" w:hint="default"/>
+        <w:sz w:val="20"/>
+      </w:rPr>
+    </w:lvl>
+  </w:abstractNum>
+  <w:abstractNum w:abstractNumId="7">
+    <w:nsid w:val="37737A32"/>
+    <w:multiLevelType w:val="hybridMultilevel"/>
+    <w:tmpl w:val="2E560506"/>
+    <w:lvl w:ilvl="0" w:tplc="04190001">
+      <w:start w:val="1"/>
+      <w:numFmt w:val="bullet"/>
+      <w:lvlText w:val=""/>
+      <w:lvlJc w:val="left"/>
+      <w:pPr>
+        <w:ind w:left="1429" w:hanging="360"/>
+      </w:pPr>
+      <w:rPr>
+        <w:rFonts w:ascii="Symbol" w:hAnsi="Symbol" w:hint="default"/>
+      </w:rPr>
+    </w:lvl>
+    <w:lvl w:ilvl="1" w:tplc="04190003" w:tentative="1">
+      <w:start w:val="1"/>
+      <w:numFmt w:val="bullet"/>
+      <w:lvlText w:val="o"/>
+      <w:lvlJc w:val="left"/>
+      <w:pPr>
+        <w:ind w:left="2149" w:hanging="360"/>
+      </w:pPr>
+      <w:rPr>
+        <w:rFonts w:ascii="Courier New" w:hAnsi="Courier New" w:cs="Courier New" w:hint="default"/>
+      </w:rPr>
+    </w:lvl>
+    <w:lvl w:ilvl="2" w:tplc="04190005" w:tentative="1">
+      <w:start w:val="1"/>
+      <w:numFmt w:val="bullet"/>
+      <w:lvlText w:val=""/>
+      <w:lvlJc w:val="left"/>
+      <w:pPr>
+        <w:ind w:left="2869" w:hanging="360"/>
+      </w:pPr>
+      <w:rPr>
+        <w:rFonts w:ascii="Wingdings" w:hAnsi="Wingdings" w:hint="default"/>
+      </w:rPr>
+    </w:lvl>
+    <w:lvl w:ilvl="3" w:tplc="04190001" w:tentative="1">
+      <w:start w:val="1"/>
+      <w:numFmt w:val="bullet"/>
+      <w:lvlText w:val=""/>
+      <w:lvlJc w:val="left"/>
+      <w:pPr>
+        <w:ind w:left="3589" w:hanging="360"/>
+      </w:pPr>
+      <w:rPr>
+        <w:rFonts w:ascii="Symbol" w:hAnsi="Symbol" w:hint="default"/>
+      </w:rPr>
+    </w:lvl>
+    <w:lvl w:ilvl="4" w:tplc="04190003" w:tentative="1">
+      <w:start w:val="1"/>
+      <w:numFmt w:val="bullet"/>
+      <w:lvlText w:val="o"/>
+      <w:lvlJc w:val="left"/>
+      <w:pPr>
+        <w:ind w:left="4309" w:hanging="360"/>
+      </w:pPr>
+      <w:rPr>
+        <w:rFonts w:ascii="Courier New" w:hAnsi="Courier New" w:cs="Courier New" w:hint="default"/>
+      </w:rPr>
+    </w:lvl>
+    <w:lvl w:ilvl="5" w:tplc="04190005" w:tentative="1">
+      <w:start w:val="1"/>
+      <w:numFmt w:val="bullet"/>
+      <w:lvlText w:val=""/>
+      <w:lvlJc w:val="left"/>
+      <w:pPr>
+        <w:ind w:left="5029" w:hanging="360"/>
+      </w:pPr>
+      <w:rPr>
+        <w:rFonts w:ascii="Wingdings" w:hAnsi="Wingdings" w:hint="default"/>
+      </w:rPr>
+    </w:lvl>
+    <w:lvl w:ilvl="6" w:tplc="04190001" w:tentative="1">
+      <w:start w:val="1"/>
+      <w:numFmt w:val="bullet"/>
+      <w:lvlText w:val=""/>
+      <w:lvlJc w:val="left"/>
+      <w:pPr>
+        <w:ind w:left="5749" w:hanging="360"/>
+      </w:pPr>
+      <w:rPr>
+        <w:rFonts w:ascii="Symbol" w:hAnsi="Symbol" w:hint="default"/>
+      </w:rPr>
+    </w:lvl>
+    <w:lvl w:ilvl="7" w:tplc="04190003" w:tentative="1">
+      <w:start w:val="1"/>
+      <w:numFmt w:val="bullet"/>
+      <w:lvlText w:val="o"/>
+      <w:lvlJc w:val="left"/>
+      <w:pPr>
+        <w:ind w:left="6469" w:hanging="360"/>
+      </w:pPr>
+      <w:rPr>
+        <w:rFonts w:ascii="Courier New" w:hAnsi="Courier New" w:cs="Courier New" w:hint="default"/>
+      </w:rPr>
+    </w:lvl>
+    <w:lvl w:ilvl="8" w:tplc="04190005" w:tentative="1">
+      <w:start w:val="1"/>
+      <w:numFmt w:val="bullet"/>
+      <w:lvlText w:val=""/>
+      <w:lvlJc w:val="left"/>
+      <w:pPr>
+        <w:ind w:left="7189" w:hanging="360"/>
+      </w:pPr>
+      <w:rPr>
+        <w:rFonts w:ascii="Wingdings" w:hAnsi="Wingdings" w:hint="default"/>
+      </w:rPr>
+    </w:lvl>
+  </w:abstractNum>
+  <w:abstractNum w:abstractNumId="8">
+    <w:nsid w:val="4067630C"/>
+    <w:multiLevelType w:val="multilevel"/>
+    <w:tmpl w:val="06C058D0"/>
+    <w:lvl w:ilvl="0">
+      <w:start w:val="1"/>
+      <w:numFmt w:val="bullet"/>
+      <w:lvlText w:val=""/>
+      <w:lvlJc w:val="left"/>
+      <w:pPr>
+        <w:tabs>
+          <w:tab w:val="num" w:pos="720"/>
+        </w:tabs>
+        <w:ind w:left="720" w:hanging="360"/>
+      </w:pPr>
+      <w:rPr>
+        <w:rFonts w:ascii="Symbol" w:hAnsi="Symbol" w:hint="default"/>
+        <w:sz w:val="20"/>
+      </w:rPr>
+    </w:lvl>
+    <w:lvl w:ilvl="1" w:tentative="1">
+      <w:start w:val="1"/>
+      <w:numFmt w:val="bullet"/>
+      <w:lvlText w:val="o"/>
+      <w:lvlJc w:val="left"/>
+      <w:pPr>
+        <w:tabs>
+          <w:tab w:val="num" w:pos="1440"/>
+        </w:tabs>
+        <w:ind w:left="1440" w:hanging="360"/>
+      </w:pPr>
+      <w:rPr>
+        <w:rFonts w:ascii="Courier New" w:hAnsi="Courier New" w:hint="default"/>
+        <w:sz w:val="20"/>
+      </w:rPr>
+    </w:lvl>
+    <w:lvl w:ilvl="2" w:tentative="1">
+      <w:start w:val="1"/>
+      <w:numFmt w:val="bullet"/>
+      <w:lvlText w:val=""/>
+      <w:lvlJc w:val="left"/>
+      <w:pPr>
+        <w:tabs>
+          <w:tab w:val="num" w:pos="2160"/>
+        </w:tabs>
+        <w:ind w:left="2160" w:hanging="360"/>
+      </w:pPr>
+      <w:rPr>
+        <w:rFonts w:ascii="Wingdings" w:hAnsi="Wingdings" w:hint="default"/>
+        <w:sz w:val="20"/>
+      </w:rPr>
+    </w:lvl>
+    <w:lvl w:ilvl="3" w:tentative="1">
+      <w:start w:val="1"/>
+      <w:numFmt w:val="bullet"/>
+      <w:lvlText w:val=""/>
+      <w:lvlJc w:val="left"/>
+      <w:pPr>
+        <w:tabs>
+          <w:tab w:val="num" w:pos="2880"/>
+        </w:tabs>
+        <w:ind w:left="2880" w:hanging="360"/>
+      </w:pPr>
+      <w:rPr>
+        <w:rFonts w:ascii="Wingdings" w:hAnsi="Wingdings" w:hint="default"/>
+        <w:sz w:val="20"/>
+      </w:rPr>
+    </w:lvl>
+    <w:lvl w:ilvl="4" w:tentative="1">
+      <w:start w:val="1"/>
+      <w:numFmt w:val="bullet"/>
+      <w:lvlText w:val=""/>
+      <w:lvlJc w:val="left"/>
+      <w:pPr>
+        <w:tabs>
+          <w:tab w:val="num" w:pos="3600"/>
+        </w:tabs>
+        <w:ind w:left="3600" w:hanging="360"/>
+      </w:pPr>
+      <w:rPr>
+        <w:rFonts w:ascii="Wingdings" w:hAnsi="Wingdings" w:hint="default"/>
+        <w:sz w:val="20"/>
+      </w:rPr>
+    </w:lvl>
+    <w:lvl w:ilvl="5" w:tentative="1">
+      <w:start w:val="1"/>
+      <w:numFmt w:val="bullet"/>
+      <w:lvlText w:val=""/>
+      <w:lvlJc w:val="left"/>
+      <w:pPr>
+        <w:tabs>
+          <w:tab w:val="num" w:pos="4320"/>
+        </w:tabs>
+        <w:ind w:left="4320" w:hanging="360"/>
+      </w:pPr>
+      <w:rPr>
+        <w:rFonts w:ascii="Wingdings" w:hAnsi="Wingdings" w:hint="default"/>
+        <w:sz w:val="20"/>
+      </w:rPr>
+    </w:lvl>
+    <w:lvl w:ilvl="6" w:tentative="1">
+      <w:start w:val="1"/>
+      <w:numFmt w:val="bullet"/>
+      <w:lvlText w:val=""/>
+      <w:lvlJc w:val="left"/>
+      <w:pPr>
+        <w:tabs>
+          <w:tab w:val="num" w:pos="5040"/>
+        </w:tabs>
+        <w:ind w:left="5040" w:hanging="360"/>
+      </w:pPr>
+      <w:rPr>
+        <w:rFonts w:ascii="Wingdings" w:hAnsi="Wingdings" w:hint="default"/>
+        <w:sz w:val="20"/>
+      </w:rPr>
+    </w:lvl>
+    <w:lvl w:ilvl="7" w:tentative="1">
+      <w:start w:val="1"/>
+      <w:numFmt w:val="bullet"/>
+      <w:lvlText w:val=""/>
+      <w:lvlJc w:val="left"/>
+      <w:pPr>
+        <w:tabs>
+          <w:tab w:val="num" w:pos="5760"/>
+        </w:tabs>
+        <w:ind w:left="5760" w:hanging="360"/>
+      </w:pPr>
+      <w:rPr>
+        <w:rFonts w:ascii="Wingdings" w:hAnsi="Wingdings" w:hint="default"/>
+        <w:sz w:val="20"/>
+      </w:rPr>
+    </w:lvl>
+    <w:lvl w:ilvl="8" w:tentative="1">
+      <w:start w:val="1"/>
+      <w:numFmt w:val="bullet"/>
+      <w:lvlText w:val=""/>
+      <w:lvlJc w:val="left"/>
+      <w:pPr>
+        <w:tabs>
+          <w:tab w:val="num" w:pos="6480"/>
+        </w:tabs>
+        <w:ind w:left="6480" w:hanging="360"/>
+      </w:pPr>
+      <w:rPr>
+        <w:rFonts w:ascii="Wingdings" w:hAnsi="Wingdings" w:hint="default"/>
+        <w:sz w:val="20"/>
+      </w:rPr>
+    </w:lvl>
+  </w:abstractNum>
+  <w:abstractNum w:abstractNumId="9">
+    <w:nsid w:val="4A1C504F"/>
+    <w:multiLevelType w:val="hybridMultilevel"/>
+    <w:tmpl w:val="DC646EBE"/>
+    <w:lvl w:ilvl="0" w:tplc="CBE0074E">
+      <w:start w:val="1"/>
+      <w:numFmt w:val="decimal"/>
+      <w:lvlText w:val="%1."/>
+      <w:lvlJc w:val="left"/>
+      <w:pPr>
+        <w:ind w:left="1211" w:hanging="360"/>
+      </w:pPr>
+      <w:rPr>
+        <w:rFonts w:hint="default"/>
+      </w:rPr>
+    </w:lvl>
+    <w:lvl w:ilvl="1" w:tplc="AD1EEC8C">
+      <w:numFmt w:val="none"/>
+      <w:lvlText w:val=""/>
+      <w:lvlJc w:val="left"/>
+      <w:pPr>
+        <w:tabs>
+          <w:tab w:val="num" w:pos="360"/>
+        </w:tabs>
+      </w:pPr>
+    </w:lvl>
+    <w:lvl w:ilvl="2" w:tplc="551EC7D2">
+      <w:numFmt w:val="none"/>
+      <w:lvlText w:val=""/>
+      <w:lvlJc w:val="left"/>
+      <w:pPr>
+        <w:tabs>
+          <w:tab w:val="num" w:pos="360"/>
+        </w:tabs>
+      </w:pPr>
+    </w:lvl>
+    <w:lvl w:ilvl="3" w:tplc="47DA067E">
+      <w:numFmt w:val="none"/>
+      <w:lvlText w:val=""/>
+      <w:lvlJc w:val="left"/>
+      <w:pPr>
+        <w:tabs>
+          <w:tab w:val="num" w:pos="360"/>
+        </w:tabs>
+      </w:pPr>
+    </w:lvl>
+    <w:lvl w:ilvl="4" w:tplc="48C88B0A">
+      <w:numFmt w:val="none"/>
+      <w:lvlText w:val=""/>
+      <w:lvlJc w:val="left"/>
+      <w:pPr>
+        <w:tabs>
+          <w:tab w:val="num" w:pos="360"/>
+        </w:tabs>
+      </w:pPr>
+    </w:lvl>
+    <w:lvl w:ilvl="5" w:tplc="6D9EA7A4">
+      <w:numFmt w:val="none"/>
+      <w:lvlText w:val=""/>
+      <w:lvlJc w:val="left"/>
+      <w:pPr>
+        <w:tabs>
+          <w:tab w:val="num" w:pos="360"/>
+        </w:tabs>
+      </w:pPr>
+    </w:lvl>
+    <w:lvl w:ilvl="6" w:tplc="E1A400B2">
+      <w:numFmt w:val="none"/>
+      <w:lvlText w:val=""/>
+      <w:lvlJc w:val="left"/>
+      <w:pPr>
+        <w:tabs>
+          <w:tab w:val="num" w:pos="360"/>
+        </w:tabs>
+      </w:pPr>
+    </w:lvl>
+    <w:lvl w:ilvl="7" w:tplc="28AEFD18">
+      <w:numFmt w:val="none"/>
+      <w:lvlText w:val=""/>
+      <w:lvlJc w:val="left"/>
+      <w:pPr>
+        <w:tabs>
+          <w:tab w:val="num" w:pos="360"/>
+        </w:tabs>
+      </w:pPr>
+    </w:lvl>
+    <w:lvl w:ilvl="8" w:tplc="39EA405C">
+      <w:numFmt w:val="none"/>
+      <w:lvlText w:val=""/>
+      <w:lvlJc w:val="left"/>
+      <w:pPr>
+        <w:tabs>
+          <w:tab w:val="num" w:pos="360"/>
+        </w:tabs>
+      </w:pPr>
+    </w:lvl>
+  </w:abstractNum>
+  <w:abstractNum w:abstractNumId="10">
+    <w:nsid w:val="51A90B7D"/>
+    <w:multiLevelType w:val="multilevel"/>
+    <w:tmpl w:val="B1E0662C"/>
+    <w:lvl w:ilvl="0">
+      <w:start w:val="1"/>
+      <w:numFmt w:val="bullet"/>
+      <w:lvlText w:val=""/>
+      <w:lvlJc w:val="left"/>
+      <w:pPr>
+        <w:tabs>
+          <w:tab w:val="num" w:pos="720"/>
+        </w:tabs>
+        <w:ind w:left="720" w:hanging="360"/>
+      </w:pPr>
+      <w:rPr>
+        <w:rFonts w:ascii="Symbol" w:hAnsi="Symbol" w:hint="default"/>
+        <w:sz w:val="20"/>
+      </w:rPr>
+    </w:lvl>
+    <w:lvl w:ilvl="1" w:tentative="1">
+      <w:start w:val="1"/>
+      <w:numFmt w:val="bullet"/>
+      <w:lvlText w:val="o"/>
+      <w:lvlJc w:val="left"/>
+      <w:pPr>
+        <w:tabs>
+          <w:tab w:val="num" w:pos="1440"/>
+        </w:tabs>
+        <w:ind w:left="1440" w:hanging="360"/>
+      </w:pPr>
+      <w:rPr>
+        <w:rFonts w:ascii="Courier New" w:hAnsi="Courier New" w:hint="default"/>
+        <w:sz w:val="20"/>
+      </w:rPr>
+    </w:lvl>
+    <w:lvl w:ilvl="2" w:tentative="1">
+      <w:start w:val="1"/>
+      <w:numFmt w:val="bullet"/>
+      <w:lvlText w:val=""/>
+      <w:lvlJc w:val="left"/>
+      <w:pPr>
+        <w:tabs>
+          <w:tab w:val="num" w:pos="2160"/>
+        </w:tabs>
+        <w:ind w:left="2160" w:hanging="360"/>
+      </w:pPr>
+      <w:rPr>
+        <w:rFonts w:ascii="Wingdings" w:hAnsi="Wingdings" w:hint="default"/>
+        <w:sz w:val="20"/>
+      </w:rPr>
+    </w:lvl>
+    <w:lvl w:ilvl="3" w:tentative="1">
+      <w:start w:val="1"/>
+      <w:numFmt w:val="bullet"/>
+      <w:lvlText w:val=""/>
+      <w:lvlJc w:val="left"/>
+      <w:pPr>
+        <w:tabs>
+          <w:tab w:val="num" w:pos="2880"/>
+        </w:tabs>
+        <w:ind w:left="2880" w:hanging="360"/>
+      </w:pPr>
+      <w:rPr>
+        <w:rFonts w:ascii="Wingdings" w:hAnsi="Wingdings" w:hint="default"/>
+        <w:sz w:val="20"/>
+      </w:rPr>
+    </w:lvl>
+    <w:lvl w:ilvl="4" w:tentative="1">
+      <w:start w:val="1"/>
+      <w:numFmt w:val="bullet"/>
+      <w:lvlText w:val=""/>
+      <w:lvlJc w:val="left"/>
+      <w:pPr>
+        <w:tabs>
+          <w:tab w:val="num" w:pos="3600"/>
+        </w:tabs>
+        <w:ind w:left="3600" w:hanging="360"/>
+      </w:pPr>
+      <w:rPr>
+        <w:rFonts w:ascii="Wingdings" w:hAnsi="Wingdings" w:hint="default"/>
+        <w:sz w:val="20"/>
+      </w:rPr>
+    </w:lvl>
+    <w:lvl w:ilvl="5" w:tentative="1">
+      <w:start w:val="1"/>
+      <w:numFmt w:val="bullet"/>
+      <w:lvlText w:val=""/>
+      <w:lvlJc w:val="left"/>
+      <w:pPr>
+        <w:tabs>
+          <w:tab w:val="num" w:pos="4320"/>
+        </w:tabs>
+        <w:ind w:left="4320" w:hanging="360"/>
+      </w:pPr>
+      <w:rPr>
+        <w:rFonts w:ascii="Wingdings" w:hAnsi="Wingdings" w:hint="default"/>
+        <w:sz w:val="20"/>
+      </w:rPr>
+    </w:lvl>
+    <w:lvl w:ilvl="6" w:tentative="1">
+      <w:start w:val="1"/>
+      <w:numFmt w:val="bullet"/>
+      <w:lvlText w:val=""/>
+      <w:lvlJc w:val="left"/>
+      <w:pPr>
+        <w:tabs>
+          <w:tab w:val="num" w:pos="5040"/>
+        </w:tabs>
+        <w:ind w:left="5040" w:hanging="360"/>
+      </w:pPr>
+      <w:rPr>
+        <w:rFonts w:ascii="Wingdings" w:hAnsi="Wingdings" w:hint="default"/>
+        <w:sz w:val="20"/>
+      </w:rPr>
+    </w:lvl>
+    <w:lvl w:ilvl="7" w:tentative="1">
+      <w:start w:val="1"/>
+      <w:numFmt w:val="bullet"/>
+      <w:lvlText w:val=""/>
+      <w:lvlJc w:val="left"/>
+      <w:pPr>
+        <w:tabs>
+          <w:tab w:val="num" w:pos="5760"/>
+        </w:tabs>
+        <w:ind w:left="5760" w:hanging="360"/>
+      </w:pPr>
+      <w:rPr>
+        <w:rFonts w:ascii="Wingdings" w:hAnsi="Wingdings" w:hint="default"/>
+        <w:sz w:val="20"/>
+      </w:rPr>
+    </w:lvl>
+    <w:lvl w:ilvl="8" w:tentative="1">
+      <w:start w:val="1"/>
+      <w:numFmt w:val="bullet"/>
+      <w:lvlText w:val=""/>
+      <w:lvlJc w:val="left"/>
+      <w:pPr>
+        <w:tabs>
+          <w:tab w:val="num" w:pos="6480"/>
+        </w:tabs>
+        <w:ind w:left="6480" w:hanging="360"/>
+      </w:pPr>
+      <w:rPr>
+        <w:rFonts w:ascii="Wingdings" w:hAnsi="Wingdings" w:hint="default"/>
+        <w:sz w:val="20"/>
+      </w:rPr>
+    </w:lvl>
+  </w:abstractNum>
+  <w:num w:numId="1">
+    <w:abstractNumId w:val="1"/>
+  </w:num>
+  <w:num w:numId="2">
+    <w:abstractNumId w:val="6"/>
+  </w:num>
+  <w:num w:numId="3">
+    <w:abstractNumId w:val="10"/>
+  </w:num>
+  <w:num w:numId="4">
+    <w:abstractNumId w:val="3"/>
+  </w:num>
+  <w:num w:numId="5">
+    <w:abstractNumId w:val="8"/>
+  </w:num>
+  <w:num w:numId="6">
+    <w:abstractNumId w:val="5"/>
+  </w:num>
+  <w:num w:numId="7">
+    <w:abstractNumId w:val="7"/>
+  </w:num>
+  <w:num w:numId="8">
+    <w:abstractNumId w:val="0"/>
+  </w:num>
+  <w:num w:numId="9">
+    <w:abstractNumId w:val="4"/>
+  </w:num>
+  <w:num w:numId="10">
+    <w:abstractNumId w:val="9"/>
+  </w:num>
+  <w:num w:numId="11">
+    <w:abstractNumId w:val="2"/>
+  </w:num>
+</w:numbering>
+</file>
+
 <file path=word/styles.xml><?xml version="1.0" encoding="utf-8"?>
 <w:styles xmlns:mc="http://schemas.openxmlformats.org/markup-compatibility/2006" xmlns:r="http://schemas.openxmlformats.org/officeDocument/2006/relationships" xmlns:w="http://schemas.openxmlformats.org/wordprocessingml/2006/main" xmlns:w14="http://schemas.microsoft.com/office/word/2010/wordml" xmlns:w15="http://schemas.microsoft.com/office/word/2012/wordml" mc:Ignorable="w14 w15">
   <w:docDefaults>
@@ -342,8 +4300,8 @@
   </w:docDefaults>
   <w:latentStyles w:defLockedState="0" w:defUIPriority="99" w:defSemiHidden="0" w:defUnhideWhenUsed="0" w:defQFormat="0" w:count="371">
     <w:lsdException w:name="Normal" w:uiPriority="0" w:qFormat="1"/>
-    <w:lsdException w:name="heading 1" w:uiPriority="9" w:qFormat="1"/>
-    <w:lsdException w:name="heading 2" w:semiHidden="1" w:uiPriority="9" w:unhideWhenUsed="1" w:qFormat="1"/>
+    <w:lsdException w:name="heading 1" w:uiPriority="0" w:qFormat="1"/>
+    <w:lsdException w:name="heading 2" w:semiHidden="1" w:uiPriority="0" w:unhideWhenUsed="1" w:qFormat="1"/>
     <w:lsdException w:name="heading 3" w:semiHidden="1" w:uiPriority="9" w:unhideWhenUsed="1" w:qFormat="1"/>
     <w:lsdException w:name="heading 4" w:semiHidden="1" w:uiPriority="9" w:unhideWhenUsed="1" w:qFormat="1"/>
     <w:lsdException w:name="heading 5" w:semiHidden="1" w:uiPriority="9" w:unhideWhenUsed="1" w:qFormat="1"/>
@@ -426,16 +4384,16 @@
     <w:lsdException w:name="Body Text Indent 2" w:semiHidden="1" w:unhideWhenUsed="1"/>
     <w:lsdException w:name="Body Text Indent 3" w:semiHidden="1" w:unhideWhenUsed="1"/>
     <w:lsdException w:name="Block Text" w:semiHidden="1" w:unhideWhenUsed="1"/>
-    <w:lsdException w:name="Hyperlink" w:semiHidden="1" w:unhideWhenUsed="1"/>
+    <w:lsdException w:name="Hyperlink" w:semiHidden="1" w:uiPriority="0" w:unhideWhenUsed="1"/>
     <w:lsdException w:name="FollowedHyperlink" w:semiHidden="1" w:unhideWhenUsed="1"/>
-    <w:lsdException w:name="Strong" w:uiPriority="22" w:qFormat="1"/>
-    <w:lsdException w:name="Emphasis" w:uiPriority="20" w:qFormat="1"/>
+    <w:lsdException w:name="Strong" w:uiPriority="0" w:qFormat="1"/>
+    <w:lsdException w:name="Emphasis" w:uiPriority="0" w:qFormat="1"/>
     <w:lsdException w:name="Document Map" w:semiHidden="1" w:unhideWhenUsed="1"/>
     <w:lsdException w:name="Plain Text" w:semiHidden="1" w:unhideWhenUsed="1"/>
     <w:lsdException w:name="E-mail Signature" w:semiHidden="1" w:unhideWhenUsed="1"/>
     <w:lsdException w:name="HTML Top of Form" w:semiHidden="1" w:unhideWhenUsed="1"/>
     <w:lsdException w:name="HTML Bottom of Form" w:semiHidden="1" w:unhideWhenUsed="1"/>
-    <w:lsdException w:name="Normal (Web)" w:semiHidden="1" w:unhideWhenUsed="1"/>
+    <w:lsdException w:name="Normal (Web)" w:semiHidden="1" w:uiPriority="0" w:unhideWhenUsed="1"/>
     <w:lsdException w:name="HTML Acronym" w:semiHidden="1" w:unhideWhenUsed="1"/>
     <w:lsdException w:name="HTML Address" w:semiHidden="1" w:unhideWhenUsed="1"/>
     <w:lsdException w:name="HTML Cite" w:semiHidden="1" w:unhideWhenUsed="1"/>
@@ -716,6 +4674,59 @@
   <w:style w:type="paragraph" w:default="1" w:styleId="a">
     <w:name w:val="Normal"/>
     <w:qFormat/>
+    <w:rsid w:val="00453FC8"/>
+    <w:pPr>
+      <w:spacing w:after="0" w:line="360" w:lineRule="auto"/>
+      <w:ind w:firstLine="709"/>
+      <w:jc w:val="both"/>
+    </w:pPr>
+    <w:rPr>
+      <w:rFonts w:ascii="Times New Roman" w:hAnsi="Times New Roman"/>
+      <w:sz w:val="28"/>
+    </w:rPr>
+  </w:style>
+  <w:style w:type="paragraph" w:styleId="1">
+    <w:name w:val="heading 1"/>
+    <w:basedOn w:val="a"/>
+    <w:link w:val="10"/>
+    <w:qFormat/>
+    <w:rsid w:val="000B0D22"/>
+    <w:pPr>
+      <w:spacing w:before="100" w:beforeAutospacing="1" w:after="100" w:afterAutospacing="1" w:line="240" w:lineRule="auto"/>
+      <w:outlineLvl w:val="0"/>
+    </w:pPr>
+    <w:rPr>
+      <w:rFonts w:eastAsia="Times New Roman" w:cs="Times New Roman"/>
+      <w:b/>
+      <w:bCs/>
+      <w:kern w:val="36"/>
+      <w:sz w:val="48"/>
+      <w:szCs w:val="48"/>
+      <w:lang w:eastAsia="ru-RU"/>
+    </w:rPr>
+  </w:style>
+  <w:style w:type="paragraph" w:styleId="2">
+    <w:name w:val="heading 2"/>
+    <w:basedOn w:val="a"/>
+    <w:next w:val="a"/>
+    <w:link w:val="20"/>
+    <w:qFormat/>
+    <w:rsid w:val="00A15DCF"/>
+    <w:pPr>
+      <w:keepNext/>
+      <w:spacing w:before="240" w:after="60"/>
+      <w:ind w:firstLine="567"/>
+      <w:outlineLvl w:val="1"/>
+    </w:pPr>
+    <w:rPr>
+      <w:rFonts w:ascii="Arial" w:eastAsia="Calibri" w:hAnsi="Arial" w:cs="Arial"/>
+      <w:b/>
+      <w:bCs/>
+      <w:i/>
+      <w:iCs/>
+      <w:szCs w:val="28"/>
+      <w:lang w:eastAsia="ru-RU"/>
+    </w:rPr>
   </w:style>
   <w:style w:type="character" w:default="1" w:styleId="a0">
     <w:name w:val="Default Paragraph Font"/>
@@ -744,20 +4755,95 @@
     <w:semiHidden/>
     <w:unhideWhenUsed/>
   </w:style>
-  <w:style w:type="paragraph" w:customStyle="1" w:styleId="a3">
-    <w:name w:val="обычный"/>
+  <w:style w:type="paragraph" w:styleId="a3">
+    <w:name w:val="List Paragraph"/>
     <w:basedOn w:val="a"/>
-    <w:rsid w:val="00FD0D37"/>
+    <w:uiPriority w:val="34"/>
+    <w:qFormat/>
+    <w:rsid w:val="00453FC8"/>
     <w:pPr>
-      <w:spacing w:after="0" w:line="240" w:lineRule="auto"/>
+      <w:ind w:left="720"/>
+      <w:contextualSpacing/>
+    </w:pPr>
+  </w:style>
+  <w:style w:type="character" w:customStyle="1" w:styleId="10">
+    <w:name w:val="Заголовок 1 Знак"/>
+    <w:basedOn w:val="a0"/>
+    <w:link w:val="1"/>
+    <w:rsid w:val="000B0D22"/>
+    <w:rPr>
+      <w:rFonts w:ascii="Times New Roman" w:eastAsia="Times New Roman" w:hAnsi="Times New Roman" w:cs="Times New Roman"/>
+      <w:b/>
+      <w:bCs/>
+      <w:kern w:val="36"/>
+      <w:sz w:val="48"/>
+      <w:szCs w:val="48"/>
+      <w:lang w:eastAsia="ru-RU"/>
+    </w:rPr>
+  </w:style>
+  <w:style w:type="paragraph" w:styleId="a4">
+    <w:name w:val="Normal (Web)"/>
+    <w:basedOn w:val="a"/>
+    <w:rsid w:val="000B0D22"/>
+    <w:pPr>
+      <w:spacing w:before="100" w:beforeAutospacing="1" w:after="100" w:afterAutospacing="1" w:line="240" w:lineRule="auto"/>
     </w:pPr>
     <w:rPr>
-      <w:rFonts w:ascii="Times New Roman" w:eastAsia="Times New Roman" w:hAnsi="Times New Roman" w:cs="Times New Roman"/>
-      <w:color w:val="000000"/>
-      <w:sz w:val="20"/>
-      <w:szCs w:val="20"/>
+      <w:rFonts w:eastAsia="Times New Roman" w:cs="Times New Roman"/>
+      <w:sz w:val="24"/>
+      <w:szCs w:val="24"/>
       <w:lang w:eastAsia="ru-RU"/>
     </w:rPr>
+  </w:style>
+  <w:style w:type="character" w:styleId="a5">
+    <w:name w:val="Strong"/>
+    <w:basedOn w:val="a0"/>
+    <w:qFormat/>
+    <w:rsid w:val="000B0D22"/>
+    <w:rPr>
+      <w:b/>
+      <w:bCs/>
+    </w:rPr>
+  </w:style>
+  <w:style w:type="character" w:styleId="a6">
+    <w:name w:val="Hyperlink"/>
+    <w:basedOn w:val="a0"/>
+    <w:rsid w:val="000B0D22"/>
+    <w:rPr>
+      <w:color w:val="0000FF"/>
+      <w:u w:val="single"/>
+    </w:rPr>
+  </w:style>
+  <w:style w:type="character" w:styleId="a7">
+    <w:name w:val="Emphasis"/>
+    <w:basedOn w:val="a0"/>
+    <w:qFormat/>
+    <w:rsid w:val="000B0D22"/>
+    <w:rPr>
+      <w:i/>
+      <w:iCs/>
+    </w:rPr>
+  </w:style>
+  <w:style w:type="character" w:customStyle="1" w:styleId="20">
+    <w:name w:val="Заголовок 2 Знак"/>
+    <w:basedOn w:val="a0"/>
+    <w:link w:val="2"/>
+    <w:rsid w:val="00A15DCF"/>
+    <w:rPr>
+      <w:rFonts w:ascii="Arial" w:eastAsia="Calibri" w:hAnsi="Arial" w:cs="Arial"/>
+      <w:b/>
+      <w:bCs/>
+      <w:i/>
+      <w:iCs/>
+      <w:sz w:val="28"/>
+      <w:szCs w:val="28"/>
+      <w:lang w:eastAsia="ru-RU"/>
+    </w:rPr>
+  </w:style>
+  <w:style w:type="character" w:customStyle="1" w:styleId="apple-style-span">
+    <w:name w:val="apple-style-span"/>
+    <w:basedOn w:val="a0"/>
+    <w:rsid w:val="00A15DCF"/>
   </w:style>
 </w:styles>
 </file>
